--- a/Atividade+11+-+Análise+e+desenvolvimento+de+sistemas+II-+Atividade+fixação+de+aprendizagem.docx
+++ b/Atividade+11+-+Análise+e+desenvolvimento+de+sistemas+II-+Atividade+fixação+de+aprendizagem.docx
@@ -1,6 +1,6 @@
 
 <file path=word/document.xml><?xml version="1.0" encoding="utf-8"?>
-<w:document xmlns:wpc="http://schemas.microsoft.com/office/word/2010/wordprocessingCanvas" xmlns:mc="http://schemas.openxmlformats.org/markup-compatibility/2006" xmlns:o="urn:schemas-microsoft-com:office:office" xmlns:r="http://schemas.openxmlformats.org/officeDocument/2006/relationships" xmlns:m="http://schemas.openxmlformats.org/officeDocument/2006/math" xmlns:v="urn:schemas-microsoft-com:vml" xmlns:wp14="http://schemas.microsoft.com/office/word/2010/wordprocessingDrawing" xmlns:wp="http://schemas.openxmlformats.org/drawingml/2006/wordprocessingDrawing" xmlns:w10="urn:schemas-microsoft-com:office:word" xmlns:w="http://schemas.openxmlformats.org/wordprocessingml/2006/main" xmlns:w14="http://schemas.microsoft.com/office/word/2010/wordml" xmlns:wpg="http://schemas.microsoft.com/office/word/2010/wordprocessingGroup" xmlns:wpi="http://schemas.microsoft.com/office/word/2010/wordprocessingInk" xmlns:wne="http://schemas.microsoft.com/office/word/2006/wordml" xmlns:wps="http://schemas.microsoft.com/office/word/2010/wordprocessingShape" mc:Ignorable="w14 wp14">
+<w:document xmlns:wpc="http://schemas.microsoft.com/office/word/2010/wordprocessingCanvas" xmlns:cx="http://schemas.microsoft.com/office/drawing/2014/chartex" xmlns:cx1="http://schemas.microsoft.com/office/drawing/2015/9/8/chartex" xmlns:cx2="http://schemas.microsoft.com/office/drawing/2015/10/21/chartex" xmlns:cx3="http://schemas.microsoft.com/office/drawing/2016/5/9/chartex" xmlns:cx4="http://schemas.microsoft.com/office/drawing/2016/5/10/chartex" xmlns:cx5="http://schemas.microsoft.com/office/drawing/2016/5/11/chartex" xmlns:cx6="http://schemas.microsoft.com/office/drawing/2016/5/12/chartex" xmlns:cx7="http://schemas.microsoft.com/office/drawing/2016/5/13/chartex" xmlns:cx8="http://schemas.microsoft.com/office/drawing/2016/5/14/chartex" xmlns:mc="http://schemas.openxmlformats.org/markup-compatibility/2006" xmlns:aink="http://schemas.microsoft.com/office/drawing/2016/ink" xmlns:am3d="http://schemas.microsoft.com/office/drawing/2017/model3d" xmlns:o="urn:schemas-microsoft-com:office:office" xmlns:r="http://schemas.openxmlformats.org/officeDocument/2006/relationships" xmlns:m="http://schemas.openxmlformats.org/officeDocument/2006/math" xmlns:v="urn:schemas-microsoft-com:vml" xmlns:wp14="http://schemas.microsoft.com/office/word/2010/wordprocessingDrawing" xmlns:wp="http://schemas.openxmlformats.org/drawingml/2006/wordprocessingDrawing" xmlns:w10="urn:schemas-microsoft-com:office:word" xmlns:w="http://schemas.openxmlformats.org/wordprocessingml/2006/main" xmlns:w14="http://schemas.microsoft.com/office/word/2010/wordml" xmlns:w15="http://schemas.microsoft.com/office/word/2012/wordml" xmlns:w16cex="http://schemas.microsoft.com/office/word/2018/wordml/cex" xmlns:w16cid="http://schemas.microsoft.com/office/word/2016/wordml/cid" xmlns:w16="http://schemas.microsoft.com/office/word/2018/wordml" xmlns:w16se="http://schemas.microsoft.com/office/word/2015/wordml/symex" xmlns:wpg="http://schemas.microsoft.com/office/word/2010/wordprocessingGroup" xmlns:wpi="http://schemas.microsoft.com/office/word/2010/wordprocessingInk" xmlns:wne="http://schemas.microsoft.com/office/word/2006/wordml" xmlns:wps="http://schemas.microsoft.com/office/word/2010/wordprocessingShape" mc:Ignorable="w14 w15 w16se w16cid w16 w16cex wp14">
   <w:body>
     <w:tbl>
       <w:tblPr>
@@ -50,6 +50,12 @@
               <w:ind w:left="-57"/>
               <w:jc w:val="right"/>
             </w:pPr>
+            <w:r>
+              <w:rPr>
+                <w:b/>
+              </w:rPr>
+              <w:t>M</w:t>
+            </w:r>
             <w:r>
               <w:rPr>
                 <w:b/>
@@ -206,13 +212,8 @@
               <w:t>PERÍODO</w:t>
             </w:r>
             <w:r>
-              <w:t xml:space="preserve">: </w:t>
+              <w:t>: 2</w:t>
             </w:r>
-            <w:proofErr w:type="gramStart"/>
-            <w:r>
-              <w:t>2</w:t>
-            </w:r>
-            <w:proofErr w:type="gramEnd"/>
           </w:p>
         </w:tc>
         <w:tc>
@@ -412,6 +413,9 @@
             <w:pPr>
               <w:spacing w:before="40" w:after="40"/>
             </w:pPr>
+            <w:r>
+              <w:t>Matheus de Oliveira Silva</w:t>
+            </w:r>
           </w:p>
         </w:tc>
         <w:tc>
@@ -533,7 +537,7 @@
     </w:tbl>
     <w:p>
       <w:pPr>
-        <w:pStyle w:val="PargrafodaLista"/>
+        <w:pStyle w:val="ListParagraph"/>
         <w:spacing w:after="0" w:line="240" w:lineRule="auto"/>
         <w:ind w:left="357"/>
         <w:rPr>
@@ -650,7 +654,7 @@
     </w:p>
     <w:p>
       <w:pPr>
-        <w:pStyle w:val="PargrafodaLista"/>
+        <w:pStyle w:val="ListParagraph"/>
         <w:numPr>
           <w:ilvl w:val="0"/>
           <w:numId w:val="32"/>
@@ -668,30 +672,12 @@
           <w:sz w:val="24"/>
           <w:szCs w:val="24"/>
         </w:rPr>
-        <w:t xml:space="preserve">O sistema só pode ser utilizado após cadastro prévio. Os usuários individuais (clientes) podem </w:t>
-      </w:r>
-      <w:proofErr w:type="gramStart"/>
-      <w:r>
-        <w:rPr>
-          <w:rFonts w:ascii="Times New Roman" w:hAnsi="Times New Roman" w:cs="Times New Roman"/>
-          <w:sz w:val="24"/>
-          <w:szCs w:val="24"/>
-        </w:rPr>
-        <w:t>introduzir,</w:t>
-      </w:r>
-      <w:proofErr w:type="gramEnd"/>
-      <w:r>
-        <w:rPr>
-          <w:rFonts w:ascii="Times New Roman" w:hAnsi="Times New Roman" w:cs="Times New Roman"/>
-          <w:sz w:val="24"/>
-          <w:szCs w:val="24"/>
-        </w:rPr>
-        <w:t xml:space="preserve"> modificar, consultar e cancelar pedidos de aluguel. Por outro lado, os agentes (empresas e bancos) podem modificar e avaliar pedidos. </w:t>
+        <w:t xml:space="preserve">O sistema só pode ser utilizado após cadastro prévio. Os usuários individuais (clientes) podem introduzir, modificar, consultar e cancelar pedidos de aluguel. Por outro lado, os agentes (empresas e bancos) podem modificar e avaliar pedidos. </w:t>
       </w:r>
     </w:p>
     <w:p>
       <w:pPr>
-        <w:pStyle w:val="PargrafodaLista"/>
+        <w:pStyle w:val="ListParagraph"/>
         <w:numPr>
           <w:ilvl w:val="0"/>
           <w:numId w:val="32"/>
@@ -714,7 +700,7 @@
     </w:p>
     <w:p>
       <w:pPr>
-        <w:pStyle w:val="PargrafodaLista"/>
+        <w:pStyle w:val="ListParagraph"/>
         <w:numPr>
           <w:ilvl w:val="0"/>
           <w:numId w:val="32"/>
@@ -732,30 +718,12 @@
           <w:sz w:val="24"/>
           <w:szCs w:val="24"/>
         </w:rPr>
-        <w:t xml:space="preserve">Sobre os contratantes do aluguel, armazenam-se os dados de identificação (RG, CPF, Nome, Endereço), profissão, as entidades empregadoras e os respectivos rendimentos auferidos (máximo </w:t>
-      </w:r>
-      <w:proofErr w:type="gramStart"/>
-      <w:r>
-        <w:rPr>
-          <w:rFonts w:ascii="Times New Roman" w:hAnsi="Times New Roman" w:cs="Times New Roman"/>
-          <w:sz w:val="24"/>
-          <w:szCs w:val="24"/>
-        </w:rPr>
-        <w:t>3</w:t>
-      </w:r>
-      <w:proofErr w:type="gramEnd"/>
-      <w:r>
-        <w:rPr>
-          <w:rFonts w:ascii="Times New Roman" w:hAnsi="Times New Roman" w:cs="Times New Roman"/>
-          <w:sz w:val="24"/>
-          <w:szCs w:val="24"/>
-        </w:rPr>
-        <w:t xml:space="preserve">). </w:t>
+        <w:t xml:space="preserve">Sobre os contratantes do aluguel, armazenam-se os dados de identificação (RG, CPF, Nome, Endereço), profissão, as entidades empregadoras e os respectivos rendimentos auferidos (máximo 3). </w:t>
       </w:r>
     </w:p>
     <w:p>
       <w:pPr>
-        <w:pStyle w:val="PargrafodaLista"/>
+        <w:pStyle w:val="ListParagraph"/>
         <w:numPr>
           <w:ilvl w:val="0"/>
           <w:numId w:val="32"/>
@@ -778,7 +746,7 @@
     </w:p>
     <w:p>
       <w:pPr>
-        <w:pStyle w:val="PargrafodaLista"/>
+        <w:pStyle w:val="ListParagraph"/>
         <w:numPr>
           <w:ilvl w:val="0"/>
           <w:numId w:val="32"/>
@@ -796,30 +764,12 @@
           <w:sz w:val="24"/>
           <w:szCs w:val="24"/>
         </w:rPr>
-        <w:t xml:space="preserve">Sobre os automóveis, o sistema registra a matrícula, ano, </w:t>
-      </w:r>
-      <w:proofErr w:type="gramStart"/>
-      <w:r>
-        <w:rPr>
-          <w:rFonts w:ascii="Times New Roman" w:hAnsi="Times New Roman" w:cs="Times New Roman"/>
-          <w:sz w:val="24"/>
-          <w:szCs w:val="24"/>
-        </w:rPr>
-        <w:t>marca,</w:t>
-      </w:r>
-      <w:proofErr w:type="gramEnd"/>
-      <w:r>
-        <w:rPr>
-          <w:rFonts w:ascii="Times New Roman" w:hAnsi="Times New Roman" w:cs="Times New Roman"/>
-          <w:sz w:val="24"/>
-          <w:szCs w:val="24"/>
-        </w:rPr>
-        <w:t xml:space="preserve"> modelo e placa. </w:t>
+        <w:t xml:space="preserve">Sobre os automóveis, o sistema registra a matrícula, ano, marca, modelo e placa. </w:t>
       </w:r>
     </w:p>
     <w:p>
       <w:pPr>
-        <w:pStyle w:val="PargrafodaLista"/>
+        <w:pStyle w:val="ListParagraph"/>
         <w:numPr>
           <w:ilvl w:val="0"/>
           <w:numId w:val="32"/>
@@ -842,7 +792,7 @@
     </w:p>
     <w:p>
       <w:pPr>
-        <w:pStyle w:val="PargrafodaLista"/>
+        <w:pStyle w:val="ListParagraph"/>
         <w:numPr>
           <w:ilvl w:val="0"/>
           <w:numId w:val="32"/>
@@ -865,7 +815,7 @@
     </w:p>
     <w:p>
       <w:pPr>
-        <w:pStyle w:val="PargrafodaLista"/>
+        <w:pStyle w:val="ListParagraph"/>
         <w:numPr>
           <w:ilvl w:val="0"/>
           <w:numId w:val="32"/>
@@ -883,22 +833,12 @@
           <w:sz w:val="24"/>
           <w:szCs w:val="24"/>
         </w:rPr>
-        <w:t>O sistema pode ser subdividido em dois subsistemas: um para gestão de pedidos e contratos; e outro para a construção di</w:t>
-      </w:r>
-      <w:bookmarkStart w:id="1" w:name="_GoBack"/>
-      <w:bookmarkEnd w:id="1"/>
-      <w:r>
-        <w:rPr>
-          <w:rFonts w:ascii="Times New Roman" w:hAnsi="Times New Roman" w:cs="Times New Roman"/>
-          <w:sz w:val="24"/>
-          <w:szCs w:val="24"/>
-        </w:rPr>
-        <w:t>nâmica das páginas WWW.</w:t>
+        <w:t>O sistema pode ser subdividido em dois subsistemas: um para gestão de pedidos e contratos; e outro para a construção dinâmica das páginas WWW.</w:t>
       </w:r>
     </w:p>
     <w:sectPr>
-      <w:headerReference w:type="default" r:id="rId9"/>
-      <w:footerReference w:type="even" r:id="rId10"/>
+      <w:headerReference w:type="default" r:id="rId8"/>
+      <w:footerReference w:type="even" r:id="rId9"/>
       <w:type w:val="continuous"/>
       <w:pgSz w:w="11907" w:h="16840" w:code="9"/>
       <w:pgMar w:top="426" w:right="850" w:bottom="1417" w:left="567" w:header="567" w:footer="0" w:gutter="0"/>
@@ -911,7 +851,7 @@
 </file>
 
 <file path=word/endnotes.xml><?xml version="1.0" encoding="utf-8"?>
-<w:endnotes xmlns:wpc="http://schemas.microsoft.com/office/word/2010/wordprocessingCanvas" xmlns:mc="http://schemas.openxmlformats.org/markup-compatibility/2006" xmlns:o="urn:schemas-microsoft-com:office:office" xmlns:r="http://schemas.openxmlformats.org/officeDocument/2006/relationships" xmlns:m="http://schemas.openxmlformats.org/officeDocument/2006/math" xmlns:v="urn:schemas-microsoft-com:vml" xmlns:wp14="http://schemas.microsoft.com/office/word/2010/wordprocessingDrawing" xmlns:wp="http://schemas.openxmlformats.org/drawingml/2006/wordprocessingDrawing" xmlns:w10="urn:schemas-microsoft-com:office:word" xmlns:w="http://schemas.openxmlformats.org/wordprocessingml/2006/main" xmlns:w14="http://schemas.microsoft.com/office/word/2010/wordml" xmlns:wpg="http://schemas.microsoft.com/office/word/2010/wordprocessingGroup" xmlns:wpi="http://schemas.microsoft.com/office/word/2010/wordprocessingInk" xmlns:wne="http://schemas.microsoft.com/office/word/2006/wordml" xmlns:wps="http://schemas.microsoft.com/office/word/2010/wordprocessingShape" mc:Ignorable="w14 wp14">
+<w:endnotes xmlns:wpc="http://schemas.microsoft.com/office/word/2010/wordprocessingCanvas" xmlns:cx="http://schemas.microsoft.com/office/drawing/2014/chartex" xmlns:cx1="http://schemas.microsoft.com/office/drawing/2015/9/8/chartex" xmlns:cx2="http://schemas.microsoft.com/office/drawing/2015/10/21/chartex" xmlns:cx3="http://schemas.microsoft.com/office/drawing/2016/5/9/chartex" xmlns:cx4="http://schemas.microsoft.com/office/drawing/2016/5/10/chartex" xmlns:cx5="http://schemas.microsoft.com/office/drawing/2016/5/11/chartex" xmlns:cx6="http://schemas.microsoft.com/office/drawing/2016/5/12/chartex" xmlns:cx7="http://schemas.microsoft.com/office/drawing/2016/5/13/chartex" xmlns:cx8="http://schemas.microsoft.com/office/drawing/2016/5/14/chartex" xmlns:mc="http://schemas.openxmlformats.org/markup-compatibility/2006" xmlns:aink="http://schemas.microsoft.com/office/drawing/2016/ink" xmlns:am3d="http://schemas.microsoft.com/office/drawing/2017/model3d" xmlns:o="urn:schemas-microsoft-com:office:office" xmlns:r="http://schemas.openxmlformats.org/officeDocument/2006/relationships" xmlns:m="http://schemas.openxmlformats.org/officeDocument/2006/math" xmlns:v="urn:schemas-microsoft-com:vml" xmlns:wp14="http://schemas.microsoft.com/office/word/2010/wordprocessingDrawing" xmlns:wp="http://schemas.openxmlformats.org/drawingml/2006/wordprocessingDrawing" xmlns:w10="urn:schemas-microsoft-com:office:word" xmlns:w="http://schemas.openxmlformats.org/wordprocessingml/2006/main" xmlns:w14="http://schemas.microsoft.com/office/word/2010/wordml" xmlns:w15="http://schemas.microsoft.com/office/word/2012/wordml" xmlns:w16cex="http://schemas.microsoft.com/office/word/2018/wordml/cex" xmlns:w16cid="http://schemas.microsoft.com/office/word/2016/wordml/cid" xmlns:w16="http://schemas.microsoft.com/office/word/2018/wordml" xmlns:w16se="http://schemas.microsoft.com/office/word/2015/wordml/symex" xmlns:wpg="http://schemas.microsoft.com/office/word/2010/wordprocessingGroup" xmlns:wpi="http://schemas.microsoft.com/office/word/2010/wordprocessingInk" xmlns:wne="http://schemas.microsoft.com/office/word/2006/wordml" xmlns:wps="http://schemas.microsoft.com/office/word/2010/wordprocessingShape" mc:Ignorable="w14 w15 w16se w16cid w16 w16cex wp14">
   <w:endnote w:type="separator" w:id="-1">
     <w:p>
       <w:r>
@@ -930,37 +870,37 @@
 </file>
 
 <file path=word/footer1.xml><?xml version="1.0" encoding="utf-8"?>
-<w:ftr xmlns:wpc="http://schemas.microsoft.com/office/word/2010/wordprocessingCanvas" xmlns:mc="http://schemas.openxmlformats.org/markup-compatibility/2006" xmlns:o="urn:schemas-microsoft-com:office:office" xmlns:r="http://schemas.openxmlformats.org/officeDocument/2006/relationships" xmlns:m="http://schemas.openxmlformats.org/officeDocument/2006/math" xmlns:v="urn:schemas-microsoft-com:vml" xmlns:wp14="http://schemas.microsoft.com/office/word/2010/wordprocessingDrawing" xmlns:wp="http://schemas.openxmlformats.org/drawingml/2006/wordprocessingDrawing" xmlns:w10="urn:schemas-microsoft-com:office:word" xmlns:w="http://schemas.openxmlformats.org/wordprocessingml/2006/main" xmlns:w14="http://schemas.microsoft.com/office/word/2010/wordml" xmlns:wpg="http://schemas.microsoft.com/office/word/2010/wordprocessingGroup" xmlns:wpi="http://schemas.microsoft.com/office/word/2010/wordprocessingInk" xmlns:wne="http://schemas.microsoft.com/office/word/2006/wordml" xmlns:wps="http://schemas.microsoft.com/office/word/2010/wordprocessingShape" mc:Ignorable="w14 wp14">
+<w:ftr xmlns:wpc="http://schemas.microsoft.com/office/word/2010/wordprocessingCanvas" xmlns:cx="http://schemas.microsoft.com/office/drawing/2014/chartex" xmlns:cx1="http://schemas.microsoft.com/office/drawing/2015/9/8/chartex" xmlns:cx2="http://schemas.microsoft.com/office/drawing/2015/10/21/chartex" xmlns:cx3="http://schemas.microsoft.com/office/drawing/2016/5/9/chartex" xmlns:cx4="http://schemas.microsoft.com/office/drawing/2016/5/10/chartex" xmlns:cx5="http://schemas.microsoft.com/office/drawing/2016/5/11/chartex" xmlns:cx6="http://schemas.microsoft.com/office/drawing/2016/5/12/chartex" xmlns:cx7="http://schemas.microsoft.com/office/drawing/2016/5/13/chartex" xmlns:cx8="http://schemas.microsoft.com/office/drawing/2016/5/14/chartex" xmlns:mc="http://schemas.openxmlformats.org/markup-compatibility/2006" xmlns:aink="http://schemas.microsoft.com/office/drawing/2016/ink" xmlns:am3d="http://schemas.microsoft.com/office/drawing/2017/model3d" xmlns:o="urn:schemas-microsoft-com:office:office" xmlns:r="http://schemas.openxmlformats.org/officeDocument/2006/relationships" xmlns:m="http://schemas.openxmlformats.org/officeDocument/2006/math" xmlns:v="urn:schemas-microsoft-com:vml" xmlns:wp14="http://schemas.microsoft.com/office/word/2010/wordprocessingDrawing" xmlns:wp="http://schemas.openxmlformats.org/drawingml/2006/wordprocessingDrawing" xmlns:w10="urn:schemas-microsoft-com:office:word" xmlns:w="http://schemas.openxmlformats.org/wordprocessingml/2006/main" xmlns:w14="http://schemas.microsoft.com/office/word/2010/wordml" xmlns:w15="http://schemas.microsoft.com/office/word/2012/wordml" xmlns:w16cex="http://schemas.microsoft.com/office/word/2018/wordml/cex" xmlns:w16cid="http://schemas.microsoft.com/office/word/2016/wordml/cid" xmlns:w16="http://schemas.microsoft.com/office/word/2018/wordml" xmlns:w16se="http://schemas.microsoft.com/office/word/2015/wordml/symex" xmlns:wpg="http://schemas.microsoft.com/office/word/2010/wordprocessingGroup" xmlns:wpi="http://schemas.microsoft.com/office/word/2010/wordprocessingInk" xmlns:wne="http://schemas.microsoft.com/office/word/2006/wordml" xmlns:wps="http://schemas.microsoft.com/office/word/2010/wordprocessingShape" mc:Ignorable="w14 w15 w16se w16cid w16 w16cex wp14">
   <w:p>
     <w:pPr>
-      <w:pStyle w:val="Rodap"/>
+      <w:pStyle w:val="Footer"/>
       <w:framePr w:wrap="around" w:vAnchor="text" w:hAnchor="margin" w:xAlign="right" w:y="1"/>
       <w:rPr>
-        <w:rStyle w:val="Nmerodepgina"/>
+        <w:rStyle w:val="PageNumber"/>
       </w:rPr>
     </w:pPr>
     <w:r>
       <w:rPr>
-        <w:rStyle w:val="Nmerodepgina"/>
+        <w:rStyle w:val="PageNumber"/>
       </w:rPr>
       <w:fldChar w:fldCharType="begin"/>
     </w:r>
     <w:r>
       <w:rPr>
-        <w:rStyle w:val="Nmerodepgina"/>
+        <w:rStyle w:val="PageNumber"/>
       </w:rPr>
       <w:instrText xml:space="preserve">PAGE  </w:instrText>
     </w:r>
     <w:r>
       <w:rPr>
-        <w:rStyle w:val="Nmerodepgina"/>
+        <w:rStyle w:val="PageNumber"/>
       </w:rPr>
       <w:fldChar w:fldCharType="end"/>
     </w:r>
   </w:p>
   <w:p>
     <w:pPr>
-      <w:pStyle w:val="Rodap"/>
+      <w:pStyle w:val="Footer"/>
       <w:ind w:right="360"/>
     </w:pPr>
   </w:p>
@@ -968,7 +908,7 @@
 </file>
 
 <file path=word/footnotes.xml><?xml version="1.0" encoding="utf-8"?>
-<w:footnotes xmlns:wpc="http://schemas.microsoft.com/office/word/2010/wordprocessingCanvas" xmlns:mc="http://schemas.openxmlformats.org/markup-compatibility/2006" xmlns:o="urn:schemas-microsoft-com:office:office" xmlns:r="http://schemas.openxmlformats.org/officeDocument/2006/relationships" xmlns:m="http://schemas.openxmlformats.org/officeDocument/2006/math" xmlns:v="urn:schemas-microsoft-com:vml" xmlns:wp14="http://schemas.microsoft.com/office/word/2010/wordprocessingDrawing" xmlns:wp="http://schemas.openxmlformats.org/drawingml/2006/wordprocessingDrawing" xmlns:w10="urn:schemas-microsoft-com:office:word" xmlns:w="http://schemas.openxmlformats.org/wordprocessingml/2006/main" xmlns:w14="http://schemas.microsoft.com/office/word/2010/wordml" xmlns:wpg="http://schemas.microsoft.com/office/word/2010/wordprocessingGroup" xmlns:wpi="http://schemas.microsoft.com/office/word/2010/wordprocessingInk" xmlns:wne="http://schemas.microsoft.com/office/word/2006/wordml" xmlns:wps="http://schemas.microsoft.com/office/word/2010/wordprocessingShape" mc:Ignorable="w14 wp14">
+<w:footnotes xmlns:wpc="http://schemas.microsoft.com/office/word/2010/wordprocessingCanvas" xmlns:cx="http://schemas.microsoft.com/office/drawing/2014/chartex" xmlns:cx1="http://schemas.microsoft.com/office/drawing/2015/9/8/chartex" xmlns:cx2="http://schemas.microsoft.com/office/drawing/2015/10/21/chartex" xmlns:cx3="http://schemas.microsoft.com/office/drawing/2016/5/9/chartex" xmlns:cx4="http://schemas.microsoft.com/office/drawing/2016/5/10/chartex" xmlns:cx5="http://schemas.microsoft.com/office/drawing/2016/5/11/chartex" xmlns:cx6="http://schemas.microsoft.com/office/drawing/2016/5/12/chartex" xmlns:cx7="http://schemas.microsoft.com/office/drawing/2016/5/13/chartex" xmlns:cx8="http://schemas.microsoft.com/office/drawing/2016/5/14/chartex" xmlns:mc="http://schemas.openxmlformats.org/markup-compatibility/2006" xmlns:aink="http://schemas.microsoft.com/office/drawing/2016/ink" xmlns:am3d="http://schemas.microsoft.com/office/drawing/2017/model3d" xmlns:o="urn:schemas-microsoft-com:office:office" xmlns:r="http://schemas.openxmlformats.org/officeDocument/2006/relationships" xmlns:m="http://schemas.openxmlformats.org/officeDocument/2006/math" xmlns:v="urn:schemas-microsoft-com:vml" xmlns:wp14="http://schemas.microsoft.com/office/word/2010/wordprocessingDrawing" xmlns:wp="http://schemas.openxmlformats.org/drawingml/2006/wordprocessingDrawing" xmlns:w10="urn:schemas-microsoft-com:office:word" xmlns:w="http://schemas.openxmlformats.org/wordprocessingml/2006/main" xmlns:w14="http://schemas.microsoft.com/office/word/2010/wordml" xmlns:w15="http://schemas.microsoft.com/office/word/2012/wordml" xmlns:w16cex="http://schemas.microsoft.com/office/word/2018/wordml/cex" xmlns:w16cid="http://schemas.microsoft.com/office/word/2016/wordml/cid" xmlns:w16="http://schemas.microsoft.com/office/word/2018/wordml" xmlns:w16se="http://schemas.microsoft.com/office/word/2015/wordml/symex" xmlns:wpg="http://schemas.microsoft.com/office/word/2010/wordprocessingGroup" xmlns:wpi="http://schemas.microsoft.com/office/word/2010/wordprocessingInk" xmlns:wne="http://schemas.microsoft.com/office/word/2006/wordml" xmlns:wps="http://schemas.microsoft.com/office/word/2010/wordprocessingShape" mc:Ignorable="w14 w15 w16se w16cid w16 w16cex wp14">
   <w:footnote w:type="separator" w:id="-1">
     <w:p>
       <w:r>
@@ -987,7 +927,7 @@
 </file>
 
 <file path=word/header1.xml><?xml version="1.0" encoding="utf-8"?>
-<w:hdr xmlns:wpc="http://schemas.microsoft.com/office/word/2010/wordprocessingCanvas" xmlns:mc="http://schemas.openxmlformats.org/markup-compatibility/2006" xmlns:o="urn:schemas-microsoft-com:office:office" xmlns:r="http://schemas.openxmlformats.org/officeDocument/2006/relationships" xmlns:m="http://schemas.openxmlformats.org/officeDocument/2006/math" xmlns:v="urn:schemas-microsoft-com:vml" xmlns:wp14="http://schemas.microsoft.com/office/word/2010/wordprocessingDrawing" xmlns:wp="http://schemas.openxmlformats.org/drawingml/2006/wordprocessingDrawing" xmlns:w10="urn:schemas-microsoft-com:office:word" xmlns:w="http://schemas.openxmlformats.org/wordprocessingml/2006/main" xmlns:w14="http://schemas.microsoft.com/office/word/2010/wordml" xmlns:wpg="http://schemas.microsoft.com/office/word/2010/wordprocessingGroup" xmlns:wpi="http://schemas.microsoft.com/office/word/2010/wordprocessingInk" xmlns:wne="http://schemas.microsoft.com/office/word/2006/wordml" xmlns:wps="http://schemas.microsoft.com/office/word/2010/wordprocessingShape" mc:Ignorable="w14 wp14">
+<w:hdr xmlns:wpc="http://schemas.microsoft.com/office/word/2010/wordprocessingCanvas" xmlns:cx="http://schemas.microsoft.com/office/drawing/2014/chartex" xmlns:cx1="http://schemas.microsoft.com/office/drawing/2015/9/8/chartex" xmlns:cx2="http://schemas.microsoft.com/office/drawing/2015/10/21/chartex" xmlns:cx3="http://schemas.microsoft.com/office/drawing/2016/5/9/chartex" xmlns:cx4="http://schemas.microsoft.com/office/drawing/2016/5/10/chartex" xmlns:cx5="http://schemas.microsoft.com/office/drawing/2016/5/11/chartex" xmlns:cx6="http://schemas.microsoft.com/office/drawing/2016/5/12/chartex" xmlns:cx7="http://schemas.microsoft.com/office/drawing/2016/5/13/chartex" xmlns:cx8="http://schemas.microsoft.com/office/drawing/2016/5/14/chartex" xmlns:mc="http://schemas.openxmlformats.org/markup-compatibility/2006" xmlns:aink="http://schemas.microsoft.com/office/drawing/2016/ink" xmlns:am3d="http://schemas.microsoft.com/office/drawing/2017/model3d" xmlns:o="urn:schemas-microsoft-com:office:office" xmlns:r="http://schemas.openxmlformats.org/officeDocument/2006/relationships" xmlns:m="http://schemas.openxmlformats.org/officeDocument/2006/math" xmlns:v="urn:schemas-microsoft-com:vml" xmlns:wp14="http://schemas.microsoft.com/office/word/2010/wordprocessingDrawing" xmlns:wp="http://schemas.openxmlformats.org/drawingml/2006/wordprocessingDrawing" xmlns:w10="urn:schemas-microsoft-com:office:word" xmlns:w="http://schemas.openxmlformats.org/wordprocessingml/2006/main" xmlns:w14="http://schemas.microsoft.com/office/word/2010/wordml" xmlns:w15="http://schemas.microsoft.com/office/word/2012/wordml" xmlns:w16cex="http://schemas.microsoft.com/office/word/2018/wordml/cex" xmlns:w16cid="http://schemas.microsoft.com/office/word/2016/wordml/cid" xmlns:w16="http://schemas.microsoft.com/office/word/2018/wordml" xmlns:w16se="http://schemas.microsoft.com/office/word/2015/wordml/symex" xmlns:wpg="http://schemas.microsoft.com/office/word/2010/wordprocessingGroup" xmlns:wpi="http://schemas.microsoft.com/office/word/2010/wordprocessingInk" xmlns:wne="http://schemas.microsoft.com/office/word/2006/wordml" xmlns:wps="http://schemas.microsoft.com/office/word/2010/wordprocessingShape" mc:Ignorable="w14 w15 w16se w16cid w16 w16cex wp14">
   <w:p>
     <w:pPr>
       <w:ind w:firstLine="709"/>
@@ -1212,15 +1152,15 @@
   </w:p>
   <w:p>
     <w:pPr>
-      <w:pStyle w:val="Cabealho"/>
+      <w:pStyle w:val="Header"/>
     </w:pPr>
   </w:p>
 </w:hdr>
 </file>
 
 <file path=word/numbering.xml><?xml version="1.0" encoding="utf-8"?>
-<w:numbering xmlns:wpc="http://schemas.microsoft.com/office/word/2010/wordprocessingCanvas" xmlns:mc="http://schemas.openxmlformats.org/markup-compatibility/2006" xmlns:o="urn:schemas-microsoft-com:office:office" xmlns:r="http://schemas.openxmlformats.org/officeDocument/2006/relationships" xmlns:m="http://schemas.openxmlformats.org/officeDocument/2006/math" xmlns:v="urn:schemas-microsoft-com:vml" xmlns:wp14="http://schemas.microsoft.com/office/word/2010/wordprocessingDrawing" xmlns:wp="http://schemas.openxmlformats.org/drawingml/2006/wordprocessingDrawing" xmlns:w10="urn:schemas-microsoft-com:office:word" xmlns:w="http://schemas.openxmlformats.org/wordprocessingml/2006/main" xmlns:w14="http://schemas.microsoft.com/office/word/2010/wordml" xmlns:wpg="http://schemas.microsoft.com/office/word/2010/wordprocessingGroup" xmlns:wpi="http://schemas.microsoft.com/office/word/2010/wordprocessingInk" xmlns:wne="http://schemas.microsoft.com/office/word/2006/wordml" xmlns:wps="http://schemas.microsoft.com/office/word/2010/wordprocessingShape" mc:Ignorable="w14 wp14">
-  <w:abstractNum w:abstractNumId="0">
+<w:numbering xmlns:wpc="http://schemas.microsoft.com/office/word/2010/wordprocessingCanvas" xmlns:cx="http://schemas.microsoft.com/office/drawing/2014/chartex" xmlns:cx1="http://schemas.microsoft.com/office/drawing/2015/9/8/chartex" xmlns:cx2="http://schemas.microsoft.com/office/drawing/2015/10/21/chartex" xmlns:cx3="http://schemas.microsoft.com/office/drawing/2016/5/9/chartex" xmlns:cx4="http://schemas.microsoft.com/office/drawing/2016/5/10/chartex" xmlns:cx5="http://schemas.microsoft.com/office/drawing/2016/5/11/chartex" xmlns:cx6="http://schemas.microsoft.com/office/drawing/2016/5/12/chartex" xmlns:cx7="http://schemas.microsoft.com/office/drawing/2016/5/13/chartex" xmlns:cx8="http://schemas.microsoft.com/office/drawing/2016/5/14/chartex" xmlns:mc="http://schemas.openxmlformats.org/markup-compatibility/2006" xmlns:aink="http://schemas.microsoft.com/office/drawing/2016/ink" xmlns:am3d="http://schemas.microsoft.com/office/drawing/2017/model3d" xmlns:o="urn:schemas-microsoft-com:office:office" xmlns:r="http://schemas.openxmlformats.org/officeDocument/2006/relationships" xmlns:m="http://schemas.openxmlformats.org/officeDocument/2006/math" xmlns:v="urn:schemas-microsoft-com:vml" xmlns:wp14="http://schemas.microsoft.com/office/word/2010/wordprocessingDrawing" xmlns:wp="http://schemas.openxmlformats.org/drawingml/2006/wordprocessingDrawing" xmlns:w10="urn:schemas-microsoft-com:office:word" xmlns:w="http://schemas.openxmlformats.org/wordprocessingml/2006/main" xmlns:w14="http://schemas.microsoft.com/office/word/2010/wordml" xmlns:w15="http://schemas.microsoft.com/office/word/2012/wordml" xmlns:w16cex="http://schemas.microsoft.com/office/word/2018/wordml/cex" xmlns:w16cid="http://schemas.microsoft.com/office/word/2016/wordml/cid" xmlns:w16="http://schemas.microsoft.com/office/word/2018/wordml" xmlns:w16se="http://schemas.microsoft.com/office/word/2015/wordml/symex" xmlns:wpg="http://schemas.microsoft.com/office/word/2010/wordprocessingGroup" xmlns:wpi="http://schemas.microsoft.com/office/word/2010/wordprocessingInk" xmlns:wne="http://schemas.microsoft.com/office/word/2006/wordml" xmlns:wps="http://schemas.microsoft.com/office/word/2010/wordprocessingShape" mc:Ignorable="w14 w15 w16se w16cid w16 w16cex wp14">
+  <w:abstractNum w:abstractNumId="0" w15:restartNumberingAfterBreak="0">
     <w:nsid w:val="FFFFFF7C"/>
     <w:multiLevelType w:val="singleLevel"/>
     <w:tmpl w:val="E6F86284"/>
@@ -1237,7 +1177,7 @@
       </w:pPr>
     </w:lvl>
   </w:abstractNum>
-  <w:abstractNum w:abstractNumId="1">
+  <w:abstractNum w:abstractNumId="1" w15:restartNumberingAfterBreak="0">
     <w:nsid w:val="FFFFFF7D"/>
     <w:multiLevelType w:val="singleLevel"/>
     <w:tmpl w:val="E70C3318"/>
@@ -1254,7 +1194,7 @@
       </w:pPr>
     </w:lvl>
   </w:abstractNum>
-  <w:abstractNum w:abstractNumId="2">
+  <w:abstractNum w:abstractNumId="2" w15:restartNumberingAfterBreak="0">
     <w:nsid w:val="FFFFFF7E"/>
     <w:multiLevelType w:val="singleLevel"/>
     <w:tmpl w:val="AD121868"/>
@@ -1271,7 +1211,7 @@
       </w:pPr>
     </w:lvl>
   </w:abstractNum>
-  <w:abstractNum w:abstractNumId="3">
+  <w:abstractNum w:abstractNumId="3" w15:restartNumberingAfterBreak="0">
     <w:nsid w:val="FFFFFF7F"/>
     <w:multiLevelType w:val="singleLevel"/>
     <w:tmpl w:val="4822D6F8"/>
@@ -1288,7 +1228,7 @@
       </w:pPr>
     </w:lvl>
   </w:abstractNum>
-  <w:abstractNum w:abstractNumId="4">
+  <w:abstractNum w:abstractNumId="4" w15:restartNumberingAfterBreak="0">
     <w:nsid w:val="FFFFFF80"/>
     <w:multiLevelType w:val="singleLevel"/>
     <w:tmpl w:val="24C88F12"/>
@@ -1308,7 +1248,7 @@
       </w:rPr>
     </w:lvl>
   </w:abstractNum>
-  <w:abstractNum w:abstractNumId="5">
+  <w:abstractNum w:abstractNumId="5" w15:restartNumberingAfterBreak="0">
     <w:nsid w:val="FFFFFF81"/>
     <w:multiLevelType w:val="singleLevel"/>
     <w:tmpl w:val="73C49B02"/>
@@ -1328,7 +1268,7 @@
       </w:rPr>
     </w:lvl>
   </w:abstractNum>
-  <w:abstractNum w:abstractNumId="6">
+  <w:abstractNum w:abstractNumId="6" w15:restartNumberingAfterBreak="0">
     <w:nsid w:val="FFFFFF82"/>
     <w:multiLevelType w:val="singleLevel"/>
     <w:tmpl w:val="02CEE318"/>
@@ -1348,7 +1288,7 @@
       </w:rPr>
     </w:lvl>
   </w:abstractNum>
-  <w:abstractNum w:abstractNumId="7">
+  <w:abstractNum w:abstractNumId="7" w15:restartNumberingAfterBreak="0">
     <w:nsid w:val="FFFFFF83"/>
     <w:multiLevelType w:val="singleLevel"/>
     <w:tmpl w:val="3846691C"/>
@@ -1368,7 +1308,7 @@
       </w:rPr>
     </w:lvl>
   </w:abstractNum>
-  <w:abstractNum w:abstractNumId="8">
+  <w:abstractNum w:abstractNumId="8" w15:restartNumberingAfterBreak="0">
     <w:nsid w:val="FFFFFF88"/>
     <w:multiLevelType w:val="singleLevel"/>
     <w:tmpl w:val="D81E9B82"/>
@@ -1385,7 +1325,7 @@
       </w:pPr>
     </w:lvl>
   </w:abstractNum>
-  <w:abstractNum w:abstractNumId="9">
+  <w:abstractNum w:abstractNumId="9" w15:restartNumberingAfterBreak="0">
     <w:nsid w:val="FFFFFF89"/>
     <w:multiLevelType w:val="singleLevel"/>
     <w:tmpl w:val="2F66E42E"/>
@@ -1405,7 +1345,7 @@
       </w:rPr>
     </w:lvl>
   </w:abstractNum>
-  <w:abstractNum w:abstractNumId="10">
+  <w:abstractNum w:abstractNumId="10" w15:restartNumberingAfterBreak="0">
     <w:nsid w:val="0152523F"/>
     <w:multiLevelType w:val="hybridMultilevel"/>
     <w:tmpl w:val="76C01F52"/>
@@ -1495,7 +1435,7 @@
       </w:pPr>
     </w:lvl>
   </w:abstractNum>
-  <w:abstractNum w:abstractNumId="11">
+  <w:abstractNum w:abstractNumId="11" w15:restartNumberingAfterBreak="0">
     <w:nsid w:val="0DAF1FA8"/>
     <w:multiLevelType w:val="hybridMultilevel"/>
     <w:tmpl w:val="EFC858B6"/>
@@ -1608,7 +1548,7 @@
       </w:rPr>
     </w:lvl>
   </w:abstractNum>
-  <w:abstractNum w:abstractNumId="12">
+  <w:abstractNum w:abstractNumId="12" w15:restartNumberingAfterBreak="0">
     <w:nsid w:val="0E753FF2"/>
     <w:multiLevelType w:val="hybridMultilevel"/>
     <w:tmpl w:val="1D3CDA50"/>
@@ -1697,7 +1637,7 @@
       </w:pPr>
     </w:lvl>
   </w:abstractNum>
-  <w:abstractNum w:abstractNumId="13">
+  <w:abstractNum w:abstractNumId="13" w15:restartNumberingAfterBreak="0">
     <w:nsid w:val="12034087"/>
     <w:multiLevelType w:val="hybridMultilevel"/>
     <w:tmpl w:val="AFBAE7D2"/>
@@ -1783,7 +1723,7 @@
       </w:pPr>
     </w:lvl>
   </w:abstractNum>
-  <w:abstractNum w:abstractNumId="14">
+  <w:abstractNum w:abstractNumId="14" w15:restartNumberingAfterBreak="0">
     <w:nsid w:val="1C313436"/>
     <w:multiLevelType w:val="hybridMultilevel"/>
     <w:tmpl w:val="CEA8AD4C"/>
@@ -1872,7 +1812,7 @@
       </w:pPr>
     </w:lvl>
   </w:abstractNum>
-  <w:abstractNum w:abstractNumId="15">
+  <w:abstractNum w:abstractNumId="15" w15:restartNumberingAfterBreak="0">
     <w:nsid w:val="24A16318"/>
     <w:multiLevelType w:val="hybridMultilevel"/>
     <w:tmpl w:val="BF7473C4"/>
@@ -1958,7 +1898,7 @@
       </w:pPr>
     </w:lvl>
   </w:abstractNum>
-  <w:abstractNum w:abstractNumId="16">
+  <w:abstractNum w:abstractNumId="16" w15:restartNumberingAfterBreak="0">
     <w:nsid w:val="24C00C64"/>
     <w:multiLevelType w:val="hybridMultilevel"/>
     <w:tmpl w:val="EA38EA20"/>
@@ -2071,7 +2011,7 @@
       </w:rPr>
     </w:lvl>
   </w:abstractNum>
-  <w:abstractNum w:abstractNumId="17">
+  <w:abstractNum w:abstractNumId="17" w15:restartNumberingAfterBreak="0">
     <w:nsid w:val="30364A5C"/>
     <w:multiLevelType w:val="hybridMultilevel"/>
     <w:tmpl w:val="0C4E6F48"/>
@@ -2160,7 +2100,7 @@
       </w:pPr>
     </w:lvl>
   </w:abstractNum>
-  <w:abstractNum w:abstractNumId="18">
+  <w:abstractNum w:abstractNumId="18" w15:restartNumberingAfterBreak="0">
     <w:nsid w:val="33615B38"/>
     <w:multiLevelType w:val="hybridMultilevel"/>
     <w:tmpl w:val="29308952"/>
@@ -2246,7 +2186,7 @@
       </w:pPr>
     </w:lvl>
   </w:abstractNum>
-  <w:abstractNum w:abstractNumId="19">
+  <w:abstractNum w:abstractNumId="19" w15:restartNumberingAfterBreak="0">
     <w:nsid w:val="3A162BFB"/>
     <w:multiLevelType w:val="hybridMultilevel"/>
     <w:tmpl w:val="9E967B4E"/>
@@ -2335,7 +2275,7 @@
       </w:pPr>
     </w:lvl>
   </w:abstractNum>
-  <w:abstractNum w:abstractNumId="20">
+  <w:abstractNum w:abstractNumId="20" w15:restartNumberingAfterBreak="0">
     <w:nsid w:val="3B5E483C"/>
     <w:multiLevelType w:val="hybridMultilevel"/>
     <w:tmpl w:val="C03EB0B8"/>
@@ -2424,7 +2364,7 @@
       </w:pPr>
     </w:lvl>
   </w:abstractNum>
-  <w:abstractNum w:abstractNumId="21">
+  <w:abstractNum w:abstractNumId="21" w15:restartNumberingAfterBreak="0">
     <w:nsid w:val="3E091052"/>
     <w:multiLevelType w:val="hybridMultilevel"/>
     <w:tmpl w:val="8844416E"/>
@@ -2537,7 +2477,7 @@
       </w:rPr>
     </w:lvl>
   </w:abstractNum>
-  <w:abstractNum w:abstractNumId="22">
+  <w:abstractNum w:abstractNumId="22" w15:restartNumberingAfterBreak="0">
     <w:nsid w:val="489001DD"/>
     <w:multiLevelType w:val="hybridMultilevel"/>
     <w:tmpl w:val="4F9C6660"/>
@@ -2623,7 +2563,7 @@
       </w:pPr>
     </w:lvl>
   </w:abstractNum>
-  <w:abstractNum w:abstractNumId="23">
+  <w:abstractNum w:abstractNumId="23" w15:restartNumberingAfterBreak="0">
     <w:nsid w:val="4CF40359"/>
     <w:multiLevelType w:val="hybridMultilevel"/>
     <w:tmpl w:val="1986B0F2"/>
@@ -2714,7 +2654,7 @@
       </w:pPr>
     </w:lvl>
   </w:abstractNum>
-  <w:abstractNum w:abstractNumId="24">
+  <w:abstractNum w:abstractNumId="24" w15:restartNumberingAfterBreak="0">
     <w:nsid w:val="4D6E42F9"/>
     <w:multiLevelType w:val="hybridMultilevel"/>
     <w:tmpl w:val="083657E4"/>
@@ -2803,7 +2743,7 @@
       </w:pPr>
     </w:lvl>
   </w:abstractNum>
-  <w:abstractNum w:abstractNumId="25">
+  <w:abstractNum w:abstractNumId="25" w15:restartNumberingAfterBreak="0">
     <w:nsid w:val="4E5429BD"/>
     <w:multiLevelType w:val="hybridMultilevel"/>
     <w:tmpl w:val="F4061F06"/>
@@ -2895,7 +2835,7 @@
       </w:pPr>
     </w:lvl>
   </w:abstractNum>
-  <w:abstractNum w:abstractNumId="26">
+  <w:abstractNum w:abstractNumId="26" w15:restartNumberingAfterBreak="0">
     <w:nsid w:val="53BD309D"/>
     <w:multiLevelType w:val="hybridMultilevel"/>
     <w:tmpl w:val="8028DF6A"/>
@@ -2984,7 +2924,7 @@
       </w:pPr>
     </w:lvl>
   </w:abstractNum>
-  <w:abstractNum w:abstractNumId="27">
+  <w:abstractNum w:abstractNumId="27" w15:restartNumberingAfterBreak="0">
     <w:nsid w:val="59682EE1"/>
     <w:multiLevelType w:val="hybridMultilevel"/>
     <w:tmpl w:val="AF1A2024"/>
@@ -3073,7 +3013,7 @@
       </w:pPr>
     </w:lvl>
   </w:abstractNum>
-  <w:abstractNum w:abstractNumId="28">
+  <w:abstractNum w:abstractNumId="28" w15:restartNumberingAfterBreak="0">
     <w:nsid w:val="60142592"/>
     <w:multiLevelType w:val="hybridMultilevel"/>
     <w:tmpl w:val="9DC4F768"/>
@@ -3162,7 +3102,7 @@
       </w:pPr>
     </w:lvl>
   </w:abstractNum>
-  <w:abstractNum w:abstractNumId="29">
+  <w:abstractNum w:abstractNumId="29" w15:restartNumberingAfterBreak="0">
     <w:nsid w:val="6BB0170A"/>
     <w:multiLevelType w:val="hybridMultilevel"/>
     <w:tmpl w:val="FB242E1E"/>
@@ -3251,7 +3191,7 @@
       </w:pPr>
     </w:lvl>
   </w:abstractNum>
-  <w:abstractNum w:abstractNumId="30">
+  <w:abstractNum w:abstractNumId="30" w15:restartNumberingAfterBreak="0">
     <w:nsid w:val="6D1E7212"/>
     <w:multiLevelType w:val="hybridMultilevel"/>
     <w:tmpl w:val="D12AD220"/>
@@ -3337,7 +3277,7 @@
       </w:pPr>
     </w:lvl>
   </w:abstractNum>
-  <w:abstractNum w:abstractNumId="31">
+  <w:abstractNum w:abstractNumId="31" w15:restartNumberingAfterBreak="0">
     <w:nsid w:val="77CF0BD0"/>
     <w:multiLevelType w:val="singleLevel"/>
     <w:tmpl w:val="0416000F"/>
@@ -3484,7 +3424,7 @@
 </file>
 
 <file path=word/styles.xml><?xml version="1.0" encoding="utf-8"?>
-<w:styles xmlns:mc="http://schemas.openxmlformats.org/markup-compatibility/2006" xmlns:r="http://schemas.openxmlformats.org/officeDocument/2006/relationships" xmlns:w="http://schemas.openxmlformats.org/wordprocessingml/2006/main" xmlns:w14="http://schemas.microsoft.com/office/word/2010/wordml" mc:Ignorable="w14">
+<w:styles xmlns:mc="http://schemas.openxmlformats.org/markup-compatibility/2006" xmlns:r="http://schemas.openxmlformats.org/officeDocument/2006/relationships" xmlns:w="http://schemas.openxmlformats.org/wordprocessingml/2006/main" xmlns:w14="http://schemas.microsoft.com/office/word/2010/wordml" xmlns:w15="http://schemas.microsoft.com/office/word/2012/wordml" xmlns:w16cex="http://schemas.microsoft.com/office/word/2018/wordml/cex" xmlns:w16cid="http://schemas.microsoft.com/office/word/2016/wordml/cid" xmlns:w16="http://schemas.microsoft.com/office/word/2018/wordml" xmlns:w16se="http://schemas.microsoft.com/office/word/2015/wordml/symex" mc:Ignorable="w14 w15 w16se w16cid w16 w16cex">
   <w:docDefaults>
     <w:rPrDefault>
       <w:rPr>
@@ -3494,143 +3434,377 @@
     </w:rPrDefault>
     <w:pPrDefault/>
   </w:docDefaults>
-  <w:latentStyles w:defLockedState="0" w:defUIPriority="0" w:defSemiHidden="1" w:defUnhideWhenUsed="1" w:defQFormat="0" w:count="267">
-    <w:lsdException w:name="Normal" w:semiHidden="0" w:unhideWhenUsed="0" w:qFormat="1"/>
-    <w:lsdException w:name="heading 1" w:semiHidden="0" w:unhideWhenUsed="0" w:qFormat="1"/>
-    <w:lsdException w:name="heading 2" w:qFormat="1"/>
-    <w:lsdException w:name="heading 3" w:qFormat="1"/>
-    <w:lsdException w:name="heading 4" w:qFormat="1"/>
-    <w:lsdException w:name="heading 5" w:qFormat="1"/>
-    <w:lsdException w:name="heading 6" w:qFormat="1"/>
-    <w:lsdException w:name="heading 7" w:qFormat="1"/>
-    <w:lsdException w:name="heading 8" w:qFormat="1"/>
-    <w:lsdException w:name="heading 9" w:qFormat="1"/>
-    <w:lsdException w:name="header" w:uiPriority="99"/>
-    <w:lsdException w:name="caption" w:qFormat="1"/>
-    <w:lsdException w:name="List Number" w:semiHidden="0" w:unhideWhenUsed="0"/>
-    <w:lsdException w:name="List 4" w:semiHidden="0" w:unhideWhenUsed="0"/>
-    <w:lsdException w:name="List 5" w:semiHidden="0" w:unhideWhenUsed="0"/>
-    <w:lsdException w:name="Title" w:semiHidden="0" w:unhideWhenUsed="0" w:qFormat="1"/>
-    <w:lsdException w:name="Subtitle" w:semiHidden="0" w:unhideWhenUsed="0" w:qFormat="1"/>
-    <w:lsdException w:name="Salutation" w:semiHidden="0" w:unhideWhenUsed="0"/>
-    <w:lsdException w:name="Date" w:semiHidden="0" w:unhideWhenUsed="0"/>
-    <w:lsdException w:name="Body Text First Indent" w:semiHidden="0" w:unhideWhenUsed="0"/>
-    <w:lsdException w:name="Hyperlink" w:uiPriority="99"/>
-    <w:lsdException w:name="Strong" w:semiHidden="0" w:unhideWhenUsed="0" w:qFormat="1"/>
-    <w:lsdException w:name="Emphasis" w:semiHidden="0" w:unhideWhenUsed="0" w:qFormat="1"/>
-    <w:lsdException w:name="Normal (Web)" w:uiPriority="99"/>
-    <w:lsdException w:name="Table Grid" w:semiHidden="0" w:unhideWhenUsed="0"/>
-    <w:lsdException w:name="Placeholder Text" w:uiPriority="99" w:unhideWhenUsed="0"/>
-    <w:lsdException w:name="No Spacing" w:semiHidden="0" w:uiPriority="1" w:unhideWhenUsed="0" w:qFormat="1"/>
-    <w:lsdException w:name="Light Shading" w:semiHidden="0" w:uiPriority="60" w:unhideWhenUsed="0"/>
-    <w:lsdException w:name="Light List" w:semiHidden="0" w:uiPriority="61" w:unhideWhenUsed="0"/>
-    <w:lsdException w:name="Light Grid" w:semiHidden="0" w:uiPriority="62" w:unhideWhenUsed="0"/>
-    <w:lsdException w:name="Medium Shading 1" w:semiHidden="0" w:uiPriority="63" w:unhideWhenUsed="0"/>
-    <w:lsdException w:name="Medium Shading 2" w:semiHidden="0" w:uiPriority="64" w:unhideWhenUsed="0"/>
-    <w:lsdException w:name="Medium List 1" w:semiHidden="0" w:uiPriority="65" w:unhideWhenUsed="0"/>
-    <w:lsdException w:name="Medium List 2" w:semiHidden="0" w:uiPriority="66" w:unhideWhenUsed="0"/>
-    <w:lsdException w:name="Medium Grid 1" w:semiHidden="0" w:uiPriority="67" w:unhideWhenUsed="0"/>
-    <w:lsdException w:name="Medium Grid 2" w:semiHidden="0" w:uiPriority="68" w:unhideWhenUsed="0"/>
-    <w:lsdException w:name="Medium Grid 3" w:semiHidden="0" w:uiPriority="69" w:unhideWhenUsed="0"/>
-    <w:lsdException w:name="Dark List" w:semiHidden="0" w:uiPriority="70" w:unhideWhenUsed="0"/>
-    <w:lsdException w:name="Colorful Shading" w:semiHidden="0" w:uiPriority="71" w:unhideWhenUsed="0"/>
-    <w:lsdException w:name="Colorful List" w:semiHidden="0" w:uiPriority="72" w:unhideWhenUsed="0"/>
-    <w:lsdException w:name="Colorful Grid" w:semiHidden="0" w:uiPriority="73" w:unhideWhenUsed="0"/>
-    <w:lsdException w:name="Light Shading Accent 1" w:semiHidden="0" w:uiPriority="60" w:unhideWhenUsed="0"/>
-    <w:lsdException w:name="Light List Accent 1" w:semiHidden="0" w:uiPriority="61" w:unhideWhenUsed="0"/>
-    <w:lsdException w:name="Light Grid Accent 1" w:semiHidden="0" w:uiPriority="62" w:unhideWhenUsed="0"/>
-    <w:lsdException w:name="Medium Shading 1 Accent 1" w:semiHidden="0" w:uiPriority="63" w:unhideWhenUsed="0"/>
-    <w:lsdException w:name="Medium Shading 2 Accent 1" w:semiHidden="0" w:uiPriority="64" w:unhideWhenUsed="0"/>
-    <w:lsdException w:name="Medium List 1 Accent 1" w:semiHidden="0" w:uiPriority="65" w:unhideWhenUsed="0"/>
-    <w:lsdException w:name="Revision" w:uiPriority="99" w:unhideWhenUsed="0"/>
-    <w:lsdException w:name="List Paragraph" w:semiHidden="0" w:uiPriority="34" w:unhideWhenUsed="0" w:qFormat="1"/>
-    <w:lsdException w:name="Quote" w:semiHidden="0" w:uiPriority="29" w:unhideWhenUsed="0" w:qFormat="1"/>
-    <w:lsdException w:name="Intense Quote" w:semiHidden="0" w:uiPriority="30" w:unhideWhenUsed="0" w:qFormat="1"/>
-    <w:lsdException w:name="Medium List 2 Accent 1" w:semiHidden="0" w:uiPriority="66" w:unhideWhenUsed="0"/>
-    <w:lsdException w:name="Medium Grid 1 Accent 1" w:semiHidden="0" w:uiPriority="67" w:unhideWhenUsed="0"/>
-    <w:lsdException w:name="Medium Grid 2 Accent 1" w:semiHidden="0" w:uiPriority="68" w:unhideWhenUsed="0"/>
-    <w:lsdException w:name="Medium Grid 3 Accent 1" w:semiHidden="0" w:uiPriority="69" w:unhideWhenUsed="0"/>
-    <w:lsdException w:name="Dark List Accent 1" w:semiHidden="0" w:uiPriority="70" w:unhideWhenUsed="0"/>
-    <w:lsdException w:name="Colorful Shading Accent 1" w:semiHidden="0" w:uiPriority="71" w:unhideWhenUsed="0"/>
-    <w:lsdException w:name="Colorful List Accent 1" w:semiHidden="0" w:uiPriority="72" w:unhideWhenUsed="0"/>
-    <w:lsdException w:name="Colorful Grid Accent 1" w:semiHidden="0" w:uiPriority="73" w:unhideWhenUsed="0"/>
-    <w:lsdException w:name="Light Shading Accent 2" w:semiHidden="0" w:uiPriority="60" w:unhideWhenUsed="0"/>
-    <w:lsdException w:name="Light List Accent 2" w:semiHidden="0" w:uiPriority="61" w:unhideWhenUsed="0"/>
-    <w:lsdException w:name="Light Grid Accent 2" w:semiHidden="0" w:uiPriority="62" w:unhideWhenUsed="0"/>
-    <w:lsdException w:name="Medium Shading 1 Accent 2" w:semiHidden="0" w:uiPriority="63" w:unhideWhenUsed="0"/>
-    <w:lsdException w:name="Medium Shading 2 Accent 2" w:semiHidden="0" w:uiPriority="64" w:unhideWhenUsed="0"/>
-    <w:lsdException w:name="Medium List 1 Accent 2" w:semiHidden="0" w:uiPriority="65" w:unhideWhenUsed="0"/>
-    <w:lsdException w:name="Medium List 2 Accent 2" w:semiHidden="0" w:uiPriority="66" w:unhideWhenUsed="0"/>
-    <w:lsdException w:name="Medium Grid 1 Accent 2" w:semiHidden="0" w:uiPriority="67" w:unhideWhenUsed="0"/>
-    <w:lsdException w:name="Medium Grid 2 Accent 2" w:semiHidden="0" w:uiPriority="68" w:unhideWhenUsed="0"/>
-    <w:lsdException w:name="Medium Grid 3 Accent 2" w:semiHidden="0" w:uiPriority="69" w:unhideWhenUsed="0"/>
-    <w:lsdException w:name="Dark List Accent 2" w:semiHidden="0" w:uiPriority="70" w:unhideWhenUsed="0"/>
-    <w:lsdException w:name="Colorful Shading Accent 2" w:semiHidden="0" w:uiPriority="71" w:unhideWhenUsed="0"/>
-    <w:lsdException w:name="Colorful List Accent 2" w:semiHidden="0" w:uiPriority="72" w:unhideWhenUsed="0"/>
-    <w:lsdException w:name="Colorful Grid Accent 2" w:semiHidden="0" w:uiPriority="73" w:unhideWhenUsed="0"/>
-    <w:lsdException w:name="Light Shading Accent 3" w:semiHidden="0" w:uiPriority="60" w:unhideWhenUsed="0"/>
-    <w:lsdException w:name="Light List Accent 3" w:semiHidden="0" w:uiPriority="61" w:unhideWhenUsed="0"/>
-    <w:lsdException w:name="Light Grid Accent 3" w:semiHidden="0" w:uiPriority="62" w:unhideWhenUsed="0"/>
-    <w:lsdException w:name="Medium Shading 1 Accent 3" w:semiHidden="0" w:uiPriority="63" w:unhideWhenUsed="0"/>
-    <w:lsdException w:name="Medium Shading 2 Accent 3" w:semiHidden="0" w:uiPriority="64" w:unhideWhenUsed="0"/>
-    <w:lsdException w:name="Medium List 1 Accent 3" w:semiHidden="0" w:uiPriority="65" w:unhideWhenUsed="0"/>
-    <w:lsdException w:name="Medium List 2 Accent 3" w:semiHidden="0" w:uiPriority="66" w:unhideWhenUsed="0"/>
-    <w:lsdException w:name="Medium Grid 1 Accent 3" w:semiHidden="0" w:uiPriority="67" w:unhideWhenUsed="0"/>
-    <w:lsdException w:name="Medium Grid 2 Accent 3" w:semiHidden="0" w:uiPriority="68" w:unhideWhenUsed="0"/>
-    <w:lsdException w:name="Medium Grid 3 Accent 3" w:semiHidden="0" w:uiPriority="69" w:unhideWhenUsed="0"/>
-    <w:lsdException w:name="Dark List Accent 3" w:semiHidden="0" w:uiPriority="70" w:unhideWhenUsed="0"/>
-    <w:lsdException w:name="Colorful Shading Accent 3" w:semiHidden="0" w:uiPriority="71" w:unhideWhenUsed="0"/>
-    <w:lsdException w:name="Colorful List Accent 3" w:semiHidden="0" w:uiPriority="72" w:unhideWhenUsed="0"/>
-    <w:lsdException w:name="Colorful Grid Accent 3" w:semiHidden="0" w:uiPriority="73" w:unhideWhenUsed="0"/>
-    <w:lsdException w:name="Light Shading Accent 4" w:semiHidden="0" w:uiPriority="60" w:unhideWhenUsed="0"/>
-    <w:lsdException w:name="Light List Accent 4" w:semiHidden="0" w:uiPriority="61" w:unhideWhenUsed="0"/>
-    <w:lsdException w:name="Light Grid Accent 4" w:semiHidden="0" w:uiPriority="62" w:unhideWhenUsed="0"/>
-    <w:lsdException w:name="Medium Shading 1 Accent 4" w:semiHidden="0" w:uiPriority="63" w:unhideWhenUsed="0"/>
-    <w:lsdException w:name="Medium Shading 2 Accent 4" w:semiHidden="0" w:uiPriority="64" w:unhideWhenUsed="0"/>
-    <w:lsdException w:name="Medium List 1 Accent 4" w:semiHidden="0" w:uiPriority="65" w:unhideWhenUsed="0"/>
-    <w:lsdException w:name="Medium List 2 Accent 4" w:semiHidden="0" w:uiPriority="66" w:unhideWhenUsed="0"/>
-    <w:lsdException w:name="Medium Grid 1 Accent 4" w:semiHidden="0" w:uiPriority="67" w:unhideWhenUsed="0"/>
-    <w:lsdException w:name="Medium Grid 2 Accent 4" w:semiHidden="0" w:uiPriority="68" w:unhideWhenUsed="0"/>
-    <w:lsdException w:name="Medium Grid 3 Accent 4" w:semiHidden="0" w:uiPriority="69" w:unhideWhenUsed="0"/>
-    <w:lsdException w:name="Dark List Accent 4" w:semiHidden="0" w:uiPriority="70" w:unhideWhenUsed="0"/>
-    <w:lsdException w:name="Colorful Shading Accent 4" w:semiHidden="0" w:uiPriority="71" w:unhideWhenUsed="0"/>
-    <w:lsdException w:name="Colorful List Accent 4" w:semiHidden="0" w:uiPriority="72" w:unhideWhenUsed="0"/>
-    <w:lsdException w:name="Colorful Grid Accent 4" w:semiHidden="0" w:uiPriority="73" w:unhideWhenUsed="0"/>
-    <w:lsdException w:name="Light Shading Accent 5" w:semiHidden="0" w:uiPriority="60" w:unhideWhenUsed="0"/>
-    <w:lsdException w:name="Light List Accent 5" w:semiHidden="0" w:uiPriority="61" w:unhideWhenUsed="0"/>
-    <w:lsdException w:name="Light Grid Accent 5" w:semiHidden="0" w:uiPriority="62" w:unhideWhenUsed="0"/>
-    <w:lsdException w:name="Medium Shading 1 Accent 5" w:semiHidden="0" w:uiPriority="63" w:unhideWhenUsed="0"/>
-    <w:lsdException w:name="Medium Shading 2 Accent 5" w:semiHidden="0" w:uiPriority="64" w:unhideWhenUsed="0"/>
-    <w:lsdException w:name="Medium List 1 Accent 5" w:semiHidden="0" w:uiPriority="65" w:unhideWhenUsed="0"/>
-    <w:lsdException w:name="Medium List 2 Accent 5" w:semiHidden="0" w:uiPriority="66" w:unhideWhenUsed="0"/>
-    <w:lsdException w:name="Medium Grid 1 Accent 5" w:semiHidden="0" w:uiPriority="67" w:unhideWhenUsed="0"/>
-    <w:lsdException w:name="Medium Grid 2 Accent 5" w:semiHidden="0" w:uiPriority="68" w:unhideWhenUsed="0"/>
-    <w:lsdException w:name="Medium Grid 3 Accent 5" w:semiHidden="0" w:uiPriority="69" w:unhideWhenUsed="0"/>
-    <w:lsdException w:name="Dark List Accent 5" w:semiHidden="0" w:uiPriority="70" w:unhideWhenUsed="0"/>
-    <w:lsdException w:name="Colorful Shading Accent 5" w:semiHidden="0" w:uiPriority="71" w:unhideWhenUsed="0"/>
-    <w:lsdException w:name="Colorful List Accent 5" w:semiHidden="0" w:uiPriority="72" w:unhideWhenUsed="0"/>
-    <w:lsdException w:name="Colorful Grid Accent 5" w:semiHidden="0" w:uiPriority="73" w:unhideWhenUsed="0"/>
-    <w:lsdException w:name="Light Shading Accent 6" w:semiHidden="0" w:uiPriority="60" w:unhideWhenUsed="0"/>
-    <w:lsdException w:name="Light List Accent 6" w:semiHidden="0" w:uiPriority="61" w:unhideWhenUsed="0"/>
-    <w:lsdException w:name="Light Grid Accent 6" w:semiHidden="0" w:uiPriority="62" w:unhideWhenUsed="0"/>
-    <w:lsdException w:name="Medium Shading 1 Accent 6" w:semiHidden="0" w:uiPriority="63" w:unhideWhenUsed="0"/>
-    <w:lsdException w:name="Medium Shading 2 Accent 6" w:semiHidden="0" w:uiPriority="64" w:unhideWhenUsed="0"/>
-    <w:lsdException w:name="Medium List 1 Accent 6" w:semiHidden="0" w:uiPriority="65" w:unhideWhenUsed="0"/>
-    <w:lsdException w:name="Medium List 2 Accent 6" w:semiHidden="0" w:uiPriority="66" w:unhideWhenUsed="0"/>
-    <w:lsdException w:name="Medium Grid 1 Accent 6" w:semiHidden="0" w:uiPriority="67" w:unhideWhenUsed="0"/>
-    <w:lsdException w:name="Medium Grid 2 Accent 6" w:semiHidden="0" w:uiPriority="68" w:unhideWhenUsed="0"/>
-    <w:lsdException w:name="Medium Grid 3 Accent 6" w:semiHidden="0" w:uiPriority="69" w:unhideWhenUsed="0"/>
-    <w:lsdException w:name="Dark List Accent 6" w:semiHidden="0" w:uiPriority="70" w:unhideWhenUsed="0"/>
-    <w:lsdException w:name="Colorful Shading Accent 6" w:semiHidden="0" w:uiPriority="71" w:unhideWhenUsed="0"/>
-    <w:lsdException w:name="Colorful List Accent 6" w:semiHidden="0" w:uiPriority="72" w:unhideWhenUsed="0"/>
-    <w:lsdException w:name="Colorful Grid Accent 6" w:semiHidden="0" w:uiPriority="73" w:unhideWhenUsed="0"/>
-    <w:lsdException w:name="Subtle Emphasis" w:semiHidden="0" w:uiPriority="19" w:unhideWhenUsed="0" w:qFormat="1"/>
-    <w:lsdException w:name="Intense Emphasis" w:semiHidden="0" w:uiPriority="21" w:unhideWhenUsed="0" w:qFormat="1"/>
-    <w:lsdException w:name="Subtle Reference" w:semiHidden="0" w:uiPriority="31" w:unhideWhenUsed="0" w:qFormat="1"/>
-    <w:lsdException w:name="Intense Reference" w:semiHidden="0" w:uiPriority="32" w:unhideWhenUsed="0" w:qFormat="1"/>
-    <w:lsdException w:name="Book Title" w:semiHidden="0" w:uiPriority="33" w:unhideWhenUsed="0" w:qFormat="1"/>
-    <w:lsdException w:name="Bibliography" w:uiPriority="37"/>
-    <w:lsdException w:name="TOC Heading" w:uiPriority="39" w:qFormat="1"/>
+  <w:latentStyles w:defLockedState="0" w:defUIPriority="0" w:defSemiHidden="0" w:defUnhideWhenUsed="0" w:defQFormat="0" w:count="376">
+    <w:lsdException w:name="Normal" w:qFormat="1"/>
+    <w:lsdException w:name="heading 1" w:qFormat="1"/>
+    <w:lsdException w:name="heading 2" w:semiHidden="1" w:unhideWhenUsed="1" w:qFormat="1"/>
+    <w:lsdException w:name="heading 3" w:semiHidden="1" w:unhideWhenUsed="1" w:qFormat="1"/>
+    <w:lsdException w:name="heading 4" w:semiHidden="1" w:unhideWhenUsed="1" w:qFormat="1"/>
+    <w:lsdException w:name="heading 5" w:semiHidden="1" w:unhideWhenUsed="1" w:qFormat="1"/>
+    <w:lsdException w:name="heading 6" w:semiHidden="1" w:unhideWhenUsed="1" w:qFormat="1"/>
+    <w:lsdException w:name="heading 7" w:semiHidden="1" w:unhideWhenUsed="1" w:qFormat="1"/>
+    <w:lsdException w:name="heading 8" w:semiHidden="1" w:unhideWhenUsed="1" w:qFormat="1"/>
+    <w:lsdException w:name="heading 9" w:semiHidden="1" w:unhideWhenUsed="1" w:qFormat="1"/>
+    <w:lsdException w:name="index 1" w:semiHidden="1" w:unhideWhenUsed="1"/>
+    <w:lsdException w:name="index 2" w:semiHidden="1" w:unhideWhenUsed="1"/>
+    <w:lsdException w:name="index 3" w:semiHidden="1" w:unhideWhenUsed="1"/>
+    <w:lsdException w:name="index 4" w:semiHidden="1" w:unhideWhenUsed="1"/>
+    <w:lsdException w:name="index 5" w:semiHidden="1" w:unhideWhenUsed="1"/>
+    <w:lsdException w:name="index 6" w:semiHidden="1" w:unhideWhenUsed="1"/>
+    <w:lsdException w:name="index 7" w:semiHidden="1" w:unhideWhenUsed="1"/>
+    <w:lsdException w:name="index 8" w:semiHidden="1" w:unhideWhenUsed="1"/>
+    <w:lsdException w:name="index 9" w:semiHidden="1" w:unhideWhenUsed="1"/>
+    <w:lsdException w:name="toc 1" w:semiHidden="1" w:unhideWhenUsed="1"/>
+    <w:lsdException w:name="toc 2" w:semiHidden="1" w:unhideWhenUsed="1"/>
+    <w:lsdException w:name="toc 3" w:semiHidden="1" w:unhideWhenUsed="1"/>
+    <w:lsdException w:name="toc 4" w:semiHidden="1" w:unhideWhenUsed="1"/>
+    <w:lsdException w:name="toc 5" w:semiHidden="1" w:unhideWhenUsed="1"/>
+    <w:lsdException w:name="toc 6" w:semiHidden="1" w:unhideWhenUsed="1"/>
+    <w:lsdException w:name="toc 7" w:semiHidden="1" w:unhideWhenUsed="1"/>
+    <w:lsdException w:name="toc 8" w:semiHidden="1" w:unhideWhenUsed="1"/>
+    <w:lsdException w:name="toc 9" w:semiHidden="1" w:unhideWhenUsed="1"/>
+    <w:lsdException w:name="Normal Indent" w:semiHidden="1" w:unhideWhenUsed="1"/>
+    <w:lsdException w:name="footnote text" w:semiHidden="1" w:unhideWhenUsed="1"/>
+    <w:lsdException w:name="annotation text" w:semiHidden="1" w:unhideWhenUsed="1"/>
+    <w:lsdException w:name="header" w:semiHidden="1" w:uiPriority="99" w:unhideWhenUsed="1"/>
+    <w:lsdException w:name="footer" w:semiHidden="1" w:unhideWhenUsed="1"/>
+    <w:lsdException w:name="index heading" w:semiHidden="1" w:unhideWhenUsed="1"/>
+    <w:lsdException w:name="caption" w:semiHidden="1" w:unhideWhenUsed="1" w:qFormat="1"/>
+    <w:lsdException w:name="table of figures" w:semiHidden="1" w:unhideWhenUsed="1"/>
+    <w:lsdException w:name="envelope address" w:semiHidden="1" w:unhideWhenUsed="1"/>
+    <w:lsdException w:name="envelope return" w:semiHidden="1" w:unhideWhenUsed="1"/>
+    <w:lsdException w:name="footnote reference" w:semiHidden="1" w:unhideWhenUsed="1"/>
+    <w:lsdException w:name="annotation reference" w:semiHidden="1" w:unhideWhenUsed="1"/>
+    <w:lsdException w:name="line number" w:semiHidden="1" w:unhideWhenUsed="1"/>
+    <w:lsdException w:name="page number" w:semiHidden="1" w:unhideWhenUsed="1"/>
+    <w:lsdException w:name="endnote reference" w:semiHidden="1" w:unhideWhenUsed="1"/>
+    <w:lsdException w:name="endnote text" w:semiHidden="1" w:unhideWhenUsed="1"/>
+    <w:lsdException w:name="table of authorities" w:semiHidden="1" w:unhideWhenUsed="1"/>
+    <w:lsdException w:name="macro" w:semiHidden="1" w:unhideWhenUsed="1"/>
+    <w:lsdException w:name="toa heading" w:semiHidden="1" w:unhideWhenUsed="1"/>
+    <w:lsdException w:name="List" w:semiHidden="1" w:unhideWhenUsed="1"/>
+    <w:lsdException w:name="List Bullet" w:semiHidden="1" w:unhideWhenUsed="1"/>
+    <w:lsdException w:name="List 2" w:semiHidden="1" w:unhideWhenUsed="1"/>
+    <w:lsdException w:name="List 3" w:semiHidden="1" w:unhideWhenUsed="1"/>
+    <w:lsdException w:name="List Bullet 2" w:semiHidden="1" w:unhideWhenUsed="1"/>
+    <w:lsdException w:name="List Bullet 3" w:semiHidden="1" w:unhideWhenUsed="1"/>
+    <w:lsdException w:name="List Bullet 4" w:semiHidden="1" w:unhideWhenUsed="1"/>
+    <w:lsdException w:name="List Bullet 5" w:semiHidden="1" w:unhideWhenUsed="1"/>
+    <w:lsdException w:name="List Number 2" w:semiHidden="1" w:unhideWhenUsed="1"/>
+    <w:lsdException w:name="List Number 3" w:semiHidden="1" w:unhideWhenUsed="1"/>
+    <w:lsdException w:name="List Number 4" w:semiHidden="1" w:unhideWhenUsed="1"/>
+    <w:lsdException w:name="List Number 5" w:semiHidden="1" w:unhideWhenUsed="1"/>
+    <w:lsdException w:name="Title" w:qFormat="1"/>
+    <w:lsdException w:name="Closing" w:semiHidden="1" w:unhideWhenUsed="1"/>
+    <w:lsdException w:name="Signature" w:semiHidden="1" w:unhideWhenUsed="1"/>
+    <w:lsdException w:name="Default Paragraph Font" w:semiHidden="1" w:unhideWhenUsed="1"/>
+    <w:lsdException w:name="Body Text" w:semiHidden="1" w:unhideWhenUsed="1"/>
+    <w:lsdException w:name="Body Text Indent" w:semiHidden="1" w:unhideWhenUsed="1"/>
+    <w:lsdException w:name="List Continue" w:semiHidden="1" w:unhideWhenUsed="1"/>
+    <w:lsdException w:name="List Continue 2" w:semiHidden="1" w:unhideWhenUsed="1"/>
+    <w:lsdException w:name="List Continue 3" w:semiHidden="1" w:unhideWhenUsed="1"/>
+    <w:lsdException w:name="List Continue 4" w:semiHidden="1" w:unhideWhenUsed="1"/>
+    <w:lsdException w:name="List Continue 5" w:semiHidden="1" w:unhideWhenUsed="1"/>
+    <w:lsdException w:name="Message Header" w:semiHidden="1" w:unhideWhenUsed="1"/>
+    <w:lsdException w:name="Subtitle" w:qFormat="1"/>
+    <w:lsdException w:name="Body Text First Indent 2" w:semiHidden="1" w:unhideWhenUsed="1"/>
+    <w:lsdException w:name="Note Heading" w:semiHidden="1" w:unhideWhenUsed="1"/>
+    <w:lsdException w:name="Body Text 2" w:semiHidden="1" w:unhideWhenUsed="1"/>
+    <w:lsdException w:name="Body Text 3" w:semiHidden="1" w:unhideWhenUsed="1"/>
+    <w:lsdException w:name="Body Text Indent 2" w:semiHidden="1" w:unhideWhenUsed="1"/>
+    <w:lsdException w:name="Body Text Indent 3" w:semiHidden="1" w:unhideWhenUsed="1"/>
+    <w:lsdException w:name="Block Text" w:semiHidden="1" w:unhideWhenUsed="1"/>
+    <w:lsdException w:name="Hyperlink" w:semiHidden="1" w:uiPriority="99" w:unhideWhenUsed="1"/>
+    <w:lsdException w:name="FollowedHyperlink" w:semiHidden="1" w:unhideWhenUsed="1"/>
+    <w:lsdException w:name="Strong" w:qFormat="1"/>
+    <w:lsdException w:name="Emphasis" w:qFormat="1"/>
+    <w:lsdException w:name="Document Map" w:semiHidden="1" w:unhideWhenUsed="1"/>
+    <w:lsdException w:name="Plain Text" w:semiHidden="1" w:unhideWhenUsed="1"/>
+    <w:lsdException w:name="E-mail Signature" w:semiHidden="1" w:unhideWhenUsed="1"/>
+    <w:lsdException w:name="HTML Top of Form" w:semiHidden="1" w:unhideWhenUsed="1"/>
+    <w:lsdException w:name="HTML Bottom of Form" w:semiHidden="1" w:unhideWhenUsed="1"/>
+    <w:lsdException w:name="Normal (Web)" w:semiHidden="1" w:uiPriority="99" w:unhideWhenUsed="1"/>
+    <w:lsdException w:name="HTML Acronym" w:semiHidden="1" w:unhideWhenUsed="1"/>
+    <w:lsdException w:name="HTML Address" w:semiHidden="1" w:unhideWhenUsed="1"/>
+    <w:lsdException w:name="HTML Cite" w:semiHidden="1" w:unhideWhenUsed="1"/>
+    <w:lsdException w:name="HTML Code" w:semiHidden="1" w:unhideWhenUsed="1"/>
+    <w:lsdException w:name="HTML Definition" w:semiHidden="1" w:unhideWhenUsed="1"/>
+    <w:lsdException w:name="HTML Keyboard" w:semiHidden="1" w:unhideWhenUsed="1"/>
+    <w:lsdException w:name="HTML Preformatted" w:semiHidden="1" w:unhideWhenUsed="1"/>
+    <w:lsdException w:name="HTML Sample" w:semiHidden="1" w:unhideWhenUsed="1"/>
+    <w:lsdException w:name="HTML Typewriter" w:semiHidden="1" w:unhideWhenUsed="1"/>
+    <w:lsdException w:name="HTML Variable" w:semiHidden="1" w:unhideWhenUsed="1"/>
+    <w:lsdException w:name="Normal Table" w:semiHidden="1" w:unhideWhenUsed="1"/>
+    <w:lsdException w:name="annotation subject" w:semiHidden="1" w:unhideWhenUsed="1"/>
+    <w:lsdException w:name="No List" w:semiHidden="1" w:unhideWhenUsed="1"/>
+    <w:lsdException w:name="Outline List 1" w:semiHidden="1" w:unhideWhenUsed="1"/>
+    <w:lsdException w:name="Outline List 2" w:semiHidden="1" w:unhideWhenUsed="1"/>
+    <w:lsdException w:name="Outline List 3" w:semiHidden="1" w:unhideWhenUsed="1"/>
+    <w:lsdException w:name="Table Simple 1" w:semiHidden="1" w:unhideWhenUsed="1"/>
+    <w:lsdException w:name="Table Simple 2" w:semiHidden="1" w:unhideWhenUsed="1"/>
+    <w:lsdException w:name="Table Simple 3" w:semiHidden="1" w:unhideWhenUsed="1"/>
+    <w:lsdException w:name="Table Classic 1" w:semiHidden="1" w:unhideWhenUsed="1"/>
+    <w:lsdException w:name="Table Classic 2" w:semiHidden="1" w:unhideWhenUsed="1"/>
+    <w:lsdException w:name="Table Classic 3" w:semiHidden="1" w:unhideWhenUsed="1"/>
+    <w:lsdException w:name="Table Classic 4" w:semiHidden="1" w:unhideWhenUsed="1"/>
+    <w:lsdException w:name="Table Colorful 1" w:semiHidden="1" w:unhideWhenUsed="1"/>
+    <w:lsdException w:name="Table Colorful 2" w:semiHidden="1" w:unhideWhenUsed="1"/>
+    <w:lsdException w:name="Table Colorful 3" w:semiHidden="1" w:unhideWhenUsed="1"/>
+    <w:lsdException w:name="Table Columns 1" w:semiHidden="1" w:unhideWhenUsed="1"/>
+    <w:lsdException w:name="Table Columns 2" w:semiHidden="1" w:unhideWhenUsed="1"/>
+    <w:lsdException w:name="Table Columns 3" w:semiHidden="1" w:unhideWhenUsed="1"/>
+    <w:lsdException w:name="Table Columns 4" w:semiHidden="1" w:unhideWhenUsed="1"/>
+    <w:lsdException w:name="Table Columns 5" w:semiHidden="1" w:unhideWhenUsed="1"/>
+    <w:lsdException w:name="Table Grid 1" w:semiHidden="1" w:unhideWhenUsed="1"/>
+    <w:lsdException w:name="Table Grid 2" w:semiHidden="1" w:unhideWhenUsed="1"/>
+    <w:lsdException w:name="Table Grid 3" w:semiHidden="1" w:unhideWhenUsed="1"/>
+    <w:lsdException w:name="Table Grid 4" w:semiHidden="1" w:unhideWhenUsed="1"/>
+    <w:lsdException w:name="Table Grid 5" w:semiHidden="1" w:unhideWhenUsed="1"/>
+    <w:lsdException w:name="Table Grid 6" w:semiHidden="1" w:unhideWhenUsed="1"/>
+    <w:lsdException w:name="Table Grid 7" w:semiHidden="1" w:unhideWhenUsed="1"/>
+    <w:lsdException w:name="Table Grid 8" w:semiHidden="1" w:unhideWhenUsed="1"/>
+    <w:lsdException w:name="Table List 1" w:semiHidden="1" w:unhideWhenUsed="1"/>
+    <w:lsdException w:name="Table List 2" w:semiHidden="1" w:unhideWhenUsed="1"/>
+    <w:lsdException w:name="Table List 3" w:semiHidden="1" w:unhideWhenUsed="1"/>
+    <w:lsdException w:name="Table List 4" w:semiHidden="1" w:unhideWhenUsed="1"/>
+    <w:lsdException w:name="Table List 5" w:semiHidden="1" w:unhideWhenUsed="1"/>
+    <w:lsdException w:name="Table List 6" w:semiHidden="1" w:unhideWhenUsed="1"/>
+    <w:lsdException w:name="Table List 7" w:semiHidden="1" w:unhideWhenUsed="1"/>
+    <w:lsdException w:name="Table List 8" w:semiHidden="1" w:unhideWhenUsed="1"/>
+    <w:lsdException w:name="Table 3D effects 1" w:semiHidden="1" w:unhideWhenUsed="1"/>
+    <w:lsdException w:name="Table 3D effects 2" w:semiHidden="1" w:unhideWhenUsed="1"/>
+    <w:lsdException w:name="Table 3D effects 3" w:semiHidden="1" w:unhideWhenUsed="1"/>
+    <w:lsdException w:name="Table Contemporary" w:semiHidden="1" w:unhideWhenUsed="1"/>
+    <w:lsdException w:name="Table Elegant" w:semiHidden="1" w:unhideWhenUsed="1"/>
+    <w:lsdException w:name="Table Professional" w:semiHidden="1" w:unhideWhenUsed="1"/>
+    <w:lsdException w:name="Table Subtle 1" w:semiHidden="1" w:unhideWhenUsed="1"/>
+    <w:lsdException w:name="Table Subtle 2" w:semiHidden="1" w:unhideWhenUsed="1"/>
+    <w:lsdException w:name="Table Web 1" w:semiHidden="1" w:unhideWhenUsed="1"/>
+    <w:lsdException w:name="Table Web 2" w:semiHidden="1" w:unhideWhenUsed="1"/>
+    <w:lsdException w:name="Table Web 3" w:semiHidden="1" w:unhideWhenUsed="1"/>
+    <w:lsdException w:name="Balloon Text" w:semiHidden="1" w:unhideWhenUsed="1"/>
+    <w:lsdException w:name="Table Grid" w:semiHidden="1" w:unhideWhenUsed="1"/>
+    <w:lsdException w:name="Table Theme" w:semiHidden="1" w:unhideWhenUsed="1"/>
+    <w:lsdException w:name="Placeholder Text" w:semiHidden="1" w:uiPriority="99"/>
+    <w:lsdException w:name="No Spacing" w:uiPriority="1" w:qFormat="1"/>
+    <w:lsdException w:name="Light Shading" w:uiPriority="60"/>
+    <w:lsdException w:name="Light List" w:uiPriority="61"/>
+    <w:lsdException w:name="Light Grid" w:uiPriority="62"/>
+    <w:lsdException w:name="Medium Shading 1" w:uiPriority="63"/>
+    <w:lsdException w:name="Medium Shading 2" w:uiPriority="64"/>
+    <w:lsdException w:name="Medium List 1" w:uiPriority="65"/>
+    <w:lsdException w:name="Medium List 2" w:uiPriority="66"/>
+    <w:lsdException w:name="Medium Grid 1" w:uiPriority="67"/>
+    <w:lsdException w:name="Medium Grid 2" w:uiPriority="68"/>
+    <w:lsdException w:name="Medium Grid 3" w:uiPriority="69"/>
+    <w:lsdException w:name="Dark List" w:uiPriority="70"/>
+    <w:lsdException w:name="Colorful Shading" w:uiPriority="71"/>
+    <w:lsdException w:name="Colorful List" w:uiPriority="72"/>
+    <w:lsdException w:name="Colorful Grid" w:uiPriority="73"/>
+    <w:lsdException w:name="Light Shading Accent 1" w:uiPriority="60"/>
+    <w:lsdException w:name="Light List Accent 1" w:uiPriority="61"/>
+    <w:lsdException w:name="Light Grid Accent 1" w:uiPriority="62"/>
+    <w:lsdException w:name="Medium Shading 1 Accent 1" w:uiPriority="63"/>
+    <w:lsdException w:name="Medium Shading 2 Accent 1" w:uiPriority="64"/>
+    <w:lsdException w:name="Medium List 1 Accent 1" w:uiPriority="65"/>
+    <w:lsdException w:name="Revision" w:semiHidden="1" w:uiPriority="99"/>
+    <w:lsdException w:name="List Paragraph" w:uiPriority="34" w:qFormat="1"/>
+    <w:lsdException w:name="Quote" w:uiPriority="29" w:qFormat="1"/>
+    <w:lsdException w:name="Intense Quote" w:uiPriority="30" w:qFormat="1"/>
+    <w:lsdException w:name="Medium List 2 Accent 1" w:uiPriority="66"/>
+    <w:lsdException w:name="Medium Grid 1 Accent 1" w:uiPriority="67"/>
+    <w:lsdException w:name="Medium Grid 2 Accent 1" w:uiPriority="68"/>
+    <w:lsdException w:name="Medium Grid 3 Accent 1" w:uiPriority="69"/>
+    <w:lsdException w:name="Dark List Accent 1" w:uiPriority="70"/>
+    <w:lsdException w:name="Colorful Shading Accent 1" w:uiPriority="71"/>
+    <w:lsdException w:name="Colorful List Accent 1" w:uiPriority="72"/>
+    <w:lsdException w:name="Colorful Grid Accent 1" w:uiPriority="73"/>
+    <w:lsdException w:name="Light Shading Accent 2" w:uiPriority="60"/>
+    <w:lsdException w:name="Light List Accent 2" w:uiPriority="61"/>
+    <w:lsdException w:name="Light Grid Accent 2" w:uiPriority="62"/>
+    <w:lsdException w:name="Medium Shading 1 Accent 2" w:uiPriority="63"/>
+    <w:lsdException w:name="Medium Shading 2 Accent 2" w:uiPriority="64"/>
+    <w:lsdException w:name="Medium List 1 Accent 2" w:uiPriority="65"/>
+    <w:lsdException w:name="Medium List 2 Accent 2" w:uiPriority="66"/>
+    <w:lsdException w:name="Medium Grid 1 Accent 2" w:uiPriority="67"/>
+    <w:lsdException w:name="Medium Grid 2 Accent 2" w:uiPriority="68"/>
+    <w:lsdException w:name="Medium Grid 3 Accent 2" w:uiPriority="69"/>
+    <w:lsdException w:name="Dark List Accent 2" w:uiPriority="70"/>
+    <w:lsdException w:name="Colorful Shading Accent 2" w:uiPriority="71"/>
+    <w:lsdException w:name="Colorful List Accent 2" w:uiPriority="72"/>
+    <w:lsdException w:name="Colorful Grid Accent 2" w:uiPriority="73"/>
+    <w:lsdException w:name="Light Shading Accent 3" w:uiPriority="60"/>
+    <w:lsdException w:name="Light List Accent 3" w:uiPriority="61"/>
+    <w:lsdException w:name="Light Grid Accent 3" w:uiPriority="62"/>
+    <w:lsdException w:name="Medium Shading 1 Accent 3" w:uiPriority="63"/>
+    <w:lsdException w:name="Medium Shading 2 Accent 3" w:uiPriority="64"/>
+    <w:lsdException w:name="Medium List 1 Accent 3" w:uiPriority="65"/>
+    <w:lsdException w:name="Medium List 2 Accent 3" w:uiPriority="66"/>
+    <w:lsdException w:name="Medium Grid 1 Accent 3" w:uiPriority="67"/>
+    <w:lsdException w:name="Medium Grid 2 Accent 3" w:uiPriority="68"/>
+    <w:lsdException w:name="Medium Grid 3 Accent 3" w:uiPriority="69"/>
+    <w:lsdException w:name="Dark List Accent 3" w:uiPriority="70"/>
+    <w:lsdException w:name="Colorful Shading Accent 3" w:uiPriority="71"/>
+    <w:lsdException w:name="Colorful List Accent 3" w:uiPriority="72"/>
+    <w:lsdException w:name="Colorful Grid Accent 3" w:uiPriority="73"/>
+    <w:lsdException w:name="Light Shading Accent 4" w:uiPriority="60"/>
+    <w:lsdException w:name="Light List Accent 4" w:uiPriority="61"/>
+    <w:lsdException w:name="Light Grid Accent 4" w:uiPriority="62"/>
+    <w:lsdException w:name="Medium Shading 1 Accent 4" w:uiPriority="63"/>
+    <w:lsdException w:name="Medium Shading 2 Accent 4" w:uiPriority="64"/>
+    <w:lsdException w:name="Medium List 1 Accent 4" w:uiPriority="65"/>
+    <w:lsdException w:name="Medium List 2 Accent 4" w:uiPriority="66"/>
+    <w:lsdException w:name="Medium Grid 1 Accent 4" w:uiPriority="67"/>
+    <w:lsdException w:name="Medium Grid 2 Accent 4" w:uiPriority="68"/>
+    <w:lsdException w:name="Medium Grid 3 Accent 4" w:uiPriority="69"/>
+    <w:lsdException w:name="Dark List Accent 4" w:uiPriority="70"/>
+    <w:lsdException w:name="Colorful Shading Accent 4" w:uiPriority="71"/>
+    <w:lsdException w:name="Colorful List Accent 4" w:uiPriority="72"/>
+    <w:lsdException w:name="Colorful Grid Accent 4" w:uiPriority="73"/>
+    <w:lsdException w:name="Light Shading Accent 5" w:uiPriority="60"/>
+    <w:lsdException w:name="Light List Accent 5" w:uiPriority="61"/>
+    <w:lsdException w:name="Light Grid Accent 5" w:uiPriority="62"/>
+    <w:lsdException w:name="Medium Shading 1 Accent 5" w:uiPriority="63"/>
+    <w:lsdException w:name="Medium Shading 2 Accent 5" w:uiPriority="64"/>
+    <w:lsdException w:name="Medium List 1 Accent 5" w:uiPriority="65"/>
+    <w:lsdException w:name="Medium List 2 Accent 5" w:uiPriority="66"/>
+    <w:lsdException w:name="Medium Grid 1 Accent 5" w:uiPriority="67"/>
+    <w:lsdException w:name="Medium Grid 2 Accent 5" w:uiPriority="68"/>
+    <w:lsdException w:name="Medium Grid 3 Accent 5" w:uiPriority="69"/>
+    <w:lsdException w:name="Dark List Accent 5" w:uiPriority="70"/>
+    <w:lsdException w:name="Colorful Shading Accent 5" w:uiPriority="71"/>
+    <w:lsdException w:name="Colorful List Accent 5" w:uiPriority="72"/>
+    <w:lsdException w:name="Colorful Grid Accent 5" w:uiPriority="73"/>
+    <w:lsdException w:name="Light Shading Accent 6" w:uiPriority="60"/>
+    <w:lsdException w:name="Light List Accent 6" w:uiPriority="61"/>
+    <w:lsdException w:name="Light Grid Accent 6" w:uiPriority="62"/>
+    <w:lsdException w:name="Medium Shading 1 Accent 6" w:uiPriority="63"/>
+    <w:lsdException w:name="Medium Shading 2 Accent 6" w:uiPriority="64"/>
+    <w:lsdException w:name="Medium List 1 Accent 6" w:uiPriority="65"/>
+    <w:lsdException w:name="Medium List 2 Accent 6" w:uiPriority="66"/>
+    <w:lsdException w:name="Medium Grid 1 Accent 6" w:uiPriority="67"/>
+    <w:lsdException w:name="Medium Grid 2 Accent 6" w:uiPriority="68"/>
+    <w:lsdException w:name="Medium Grid 3 Accent 6" w:uiPriority="69"/>
+    <w:lsdException w:name="Dark List Accent 6" w:uiPriority="70"/>
+    <w:lsdException w:name="Colorful Shading Accent 6" w:uiPriority="71"/>
+    <w:lsdException w:name="Colorful List Accent 6" w:uiPriority="72"/>
+    <w:lsdException w:name="Colorful Grid Accent 6" w:uiPriority="73"/>
+    <w:lsdException w:name="Subtle Emphasis" w:uiPriority="19" w:qFormat="1"/>
+    <w:lsdException w:name="Intense Emphasis" w:uiPriority="21" w:qFormat="1"/>
+    <w:lsdException w:name="Subtle Reference" w:uiPriority="31" w:qFormat="1"/>
+    <w:lsdException w:name="Intense Reference" w:uiPriority="32" w:qFormat="1"/>
+    <w:lsdException w:name="Book Title" w:uiPriority="33" w:qFormat="1"/>
+    <w:lsdException w:name="Bibliography" w:semiHidden="1" w:uiPriority="37" w:unhideWhenUsed="1"/>
+    <w:lsdException w:name="TOC Heading" w:semiHidden="1" w:uiPriority="39" w:unhideWhenUsed="1" w:qFormat="1"/>
+    <w:lsdException w:name="Plain Table 1" w:uiPriority="41"/>
+    <w:lsdException w:name="Plain Table 2" w:uiPriority="42"/>
+    <w:lsdException w:name="Plain Table 3" w:uiPriority="43"/>
+    <w:lsdException w:name="Plain Table 4" w:uiPriority="44"/>
+    <w:lsdException w:name="Plain Table 5" w:uiPriority="45"/>
+    <w:lsdException w:name="Grid Table Light" w:uiPriority="40"/>
+    <w:lsdException w:name="Grid Table 1 Light" w:uiPriority="46"/>
+    <w:lsdException w:name="Grid Table 2" w:uiPriority="47"/>
+    <w:lsdException w:name="Grid Table 3" w:uiPriority="48"/>
+    <w:lsdException w:name="Grid Table 4" w:uiPriority="49"/>
+    <w:lsdException w:name="Grid Table 5 Dark" w:uiPriority="50"/>
+    <w:lsdException w:name="Grid Table 6 Colorful" w:uiPriority="51"/>
+    <w:lsdException w:name="Grid Table 7 Colorful" w:uiPriority="52"/>
+    <w:lsdException w:name="Grid Table 1 Light Accent 1" w:uiPriority="46"/>
+    <w:lsdException w:name="Grid Table 2 Accent 1" w:uiPriority="47"/>
+    <w:lsdException w:name="Grid Table 3 Accent 1" w:uiPriority="48"/>
+    <w:lsdException w:name="Grid Table 4 Accent 1" w:uiPriority="49"/>
+    <w:lsdException w:name="Grid Table 5 Dark Accent 1" w:uiPriority="50"/>
+    <w:lsdException w:name="Grid Table 6 Colorful Accent 1" w:uiPriority="51"/>
+    <w:lsdException w:name="Grid Table 7 Colorful Accent 1" w:uiPriority="52"/>
+    <w:lsdException w:name="Grid Table 1 Light Accent 2" w:uiPriority="46"/>
+    <w:lsdException w:name="Grid Table 2 Accent 2" w:uiPriority="47"/>
+    <w:lsdException w:name="Grid Table 3 Accent 2" w:uiPriority="48"/>
+    <w:lsdException w:name="Grid Table 4 Accent 2" w:uiPriority="49"/>
+    <w:lsdException w:name="Grid Table 5 Dark Accent 2" w:uiPriority="50"/>
+    <w:lsdException w:name="Grid Table 6 Colorful Accent 2" w:uiPriority="51"/>
+    <w:lsdException w:name="Grid Table 7 Colorful Accent 2" w:uiPriority="52"/>
+    <w:lsdException w:name="Grid Table 1 Light Accent 3" w:uiPriority="46"/>
+    <w:lsdException w:name="Grid Table 2 Accent 3" w:uiPriority="47"/>
+    <w:lsdException w:name="Grid Table 3 Accent 3" w:uiPriority="48"/>
+    <w:lsdException w:name="Grid Table 4 Accent 3" w:uiPriority="49"/>
+    <w:lsdException w:name="Grid Table 5 Dark Accent 3" w:uiPriority="50"/>
+    <w:lsdException w:name="Grid Table 6 Colorful Accent 3" w:uiPriority="51"/>
+    <w:lsdException w:name="Grid Table 7 Colorful Accent 3" w:uiPriority="52"/>
+    <w:lsdException w:name="Grid Table 1 Light Accent 4" w:uiPriority="46"/>
+    <w:lsdException w:name="Grid Table 2 Accent 4" w:uiPriority="47"/>
+    <w:lsdException w:name="Grid Table 3 Accent 4" w:uiPriority="48"/>
+    <w:lsdException w:name="Grid Table 4 Accent 4" w:uiPriority="49"/>
+    <w:lsdException w:name="Grid Table 5 Dark Accent 4" w:uiPriority="50"/>
+    <w:lsdException w:name="Grid Table 6 Colorful Accent 4" w:uiPriority="51"/>
+    <w:lsdException w:name="Grid Table 7 Colorful Accent 4" w:uiPriority="52"/>
+    <w:lsdException w:name="Grid Table 1 Light Accent 5" w:uiPriority="46"/>
+    <w:lsdException w:name="Grid Table 2 Accent 5" w:uiPriority="47"/>
+    <w:lsdException w:name="Grid Table 3 Accent 5" w:uiPriority="48"/>
+    <w:lsdException w:name="Grid Table 4 Accent 5" w:uiPriority="49"/>
+    <w:lsdException w:name="Grid Table 5 Dark Accent 5" w:uiPriority="50"/>
+    <w:lsdException w:name="Grid Table 6 Colorful Accent 5" w:uiPriority="51"/>
+    <w:lsdException w:name="Grid Table 7 Colorful Accent 5" w:uiPriority="52"/>
+    <w:lsdException w:name="Grid Table 1 Light Accent 6" w:uiPriority="46"/>
+    <w:lsdException w:name="Grid Table 2 Accent 6" w:uiPriority="47"/>
+    <w:lsdException w:name="Grid Table 3 Accent 6" w:uiPriority="48"/>
+    <w:lsdException w:name="Grid Table 4 Accent 6" w:uiPriority="49"/>
+    <w:lsdException w:name="Grid Table 5 Dark Accent 6" w:uiPriority="50"/>
+    <w:lsdException w:name="Grid Table 6 Colorful Accent 6" w:uiPriority="51"/>
+    <w:lsdException w:name="Grid Table 7 Colorful Accent 6" w:uiPriority="52"/>
+    <w:lsdException w:name="List Table 1 Light" w:uiPriority="46"/>
+    <w:lsdException w:name="List Table 2" w:uiPriority="47"/>
+    <w:lsdException w:name="List Table 3" w:uiPriority="48"/>
+    <w:lsdException w:name="List Table 4" w:uiPriority="49"/>
+    <w:lsdException w:name="List Table 5 Dark" w:uiPriority="50"/>
+    <w:lsdException w:name="List Table 6 Colorful" w:uiPriority="51"/>
+    <w:lsdException w:name="List Table 7 Colorful" w:uiPriority="52"/>
+    <w:lsdException w:name="List Table 1 Light Accent 1" w:uiPriority="46"/>
+    <w:lsdException w:name="List Table 2 Accent 1" w:uiPriority="47"/>
+    <w:lsdException w:name="List Table 3 Accent 1" w:uiPriority="48"/>
+    <w:lsdException w:name="List Table 4 Accent 1" w:uiPriority="49"/>
+    <w:lsdException w:name="List Table 5 Dark Accent 1" w:uiPriority="50"/>
+    <w:lsdException w:name="List Table 6 Colorful Accent 1" w:uiPriority="51"/>
+    <w:lsdException w:name="List Table 7 Colorful Accent 1" w:uiPriority="52"/>
+    <w:lsdException w:name="List Table 1 Light Accent 2" w:uiPriority="46"/>
+    <w:lsdException w:name="List Table 2 Accent 2" w:uiPriority="47"/>
+    <w:lsdException w:name="List Table 3 Accent 2" w:uiPriority="48"/>
+    <w:lsdException w:name="List Table 4 Accent 2" w:uiPriority="49"/>
+    <w:lsdException w:name="List Table 5 Dark Accent 2" w:uiPriority="50"/>
+    <w:lsdException w:name="List Table 6 Colorful Accent 2" w:uiPriority="51"/>
+    <w:lsdException w:name="List Table 7 Colorful Accent 2" w:uiPriority="52"/>
+    <w:lsdException w:name="List Table 1 Light Accent 3" w:uiPriority="46"/>
+    <w:lsdException w:name="List Table 2 Accent 3" w:uiPriority="47"/>
+    <w:lsdException w:name="List Table 3 Accent 3" w:uiPriority="48"/>
+    <w:lsdException w:name="List Table 4 Accent 3" w:uiPriority="49"/>
+    <w:lsdException w:name="List Table 5 Dark Accent 3" w:uiPriority="50"/>
+    <w:lsdException w:name="List Table 6 Colorful Accent 3" w:uiPriority="51"/>
+    <w:lsdException w:name="List Table 7 Colorful Accent 3" w:uiPriority="52"/>
+    <w:lsdException w:name="List Table 1 Light Accent 4" w:uiPriority="46"/>
+    <w:lsdException w:name="List Table 2 Accent 4" w:uiPriority="47"/>
+    <w:lsdException w:name="List Table 3 Accent 4" w:uiPriority="48"/>
+    <w:lsdException w:name="List Table 4 Accent 4" w:uiPriority="49"/>
+    <w:lsdException w:name="List Table 5 Dark Accent 4" w:uiPriority="50"/>
+    <w:lsdException w:name="List Table 6 Colorful Accent 4" w:uiPriority="51"/>
+    <w:lsdException w:name="List Table 7 Colorful Accent 4" w:uiPriority="52"/>
+    <w:lsdException w:name="List Table 1 Light Accent 5" w:uiPriority="46"/>
+    <w:lsdException w:name="List Table 2 Accent 5" w:uiPriority="47"/>
+    <w:lsdException w:name="List Table 3 Accent 5" w:uiPriority="48"/>
+    <w:lsdException w:name="List Table 4 Accent 5" w:uiPriority="49"/>
+    <w:lsdException w:name="List Table 5 Dark Accent 5" w:uiPriority="50"/>
+    <w:lsdException w:name="List Table 6 Colorful Accent 5" w:uiPriority="51"/>
+    <w:lsdException w:name="List Table 7 Colorful Accent 5" w:uiPriority="52"/>
+    <w:lsdException w:name="List Table 1 Light Accent 6" w:uiPriority="46"/>
+    <w:lsdException w:name="List Table 2 Accent 6" w:uiPriority="47"/>
+    <w:lsdException w:name="List Table 3 Accent 6" w:uiPriority="48"/>
+    <w:lsdException w:name="List Table 4 Accent 6" w:uiPriority="49"/>
+    <w:lsdException w:name="List Table 5 Dark Accent 6" w:uiPriority="50"/>
+    <w:lsdException w:name="List Table 6 Colorful Accent 6" w:uiPriority="51"/>
+    <w:lsdException w:name="List Table 7 Colorful Accent 6" w:uiPriority="52"/>
+    <w:lsdException w:name="Mention" w:semiHidden="1" w:uiPriority="99" w:unhideWhenUsed="1"/>
+    <w:lsdException w:name="Smart Hyperlink" w:semiHidden="1" w:uiPriority="99" w:unhideWhenUsed="1"/>
+    <w:lsdException w:name="Hashtag" w:semiHidden="1" w:uiPriority="99" w:unhideWhenUsed="1"/>
+    <w:lsdException w:name="Unresolved Mention" w:semiHidden="1" w:uiPriority="99" w:unhideWhenUsed="1"/>
+    <w:lsdException w:name="Smart Link" w:semiHidden="1" w:uiPriority="99" w:unhideWhenUsed="1"/>
   </w:latentStyles>
   <w:style w:type="paragraph" w:default="1" w:styleId="Normal">
     <w:name w:val="Normal"/>
@@ -3641,11 +3815,11 @@
       <w:szCs w:val="24"/>
     </w:rPr>
   </w:style>
-  <w:style w:type="paragraph" w:styleId="Ttulo2">
+  <w:style w:type="paragraph" w:styleId="Heading2">
     <w:name w:val="heading 2"/>
     <w:basedOn w:val="Normal"/>
     <w:next w:val="Normal"/>
-    <w:link w:val="Ttulo2Char"/>
+    <w:link w:val="Heading2Char"/>
     <w:qFormat/>
     <w:rsid w:val="00CC1861"/>
     <w:pPr>
@@ -3663,7 +3837,7 @@
       <w:szCs w:val="28"/>
     </w:rPr>
   </w:style>
-  <w:style w:type="paragraph" w:styleId="Ttulo7">
+  <w:style w:type="paragraph" w:styleId="Heading7">
     <w:name w:val="heading 7"/>
     <w:basedOn w:val="Normal"/>
     <w:next w:val="Normal"/>
@@ -3681,13 +3855,13 @@
       <w:szCs w:val="20"/>
     </w:rPr>
   </w:style>
-  <w:style w:type="character" w:default="1" w:styleId="Fontepargpadro">
+  <w:style w:type="character" w:default="1" w:styleId="DefaultParagraphFont">
     <w:name w:val="Default Paragraph Font"/>
     <w:uiPriority w:val="1"/>
     <w:semiHidden/>
     <w:unhideWhenUsed/>
   </w:style>
-  <w:style w:type="table" w:default="1" w:styleId="Tabelanormal">
+  <w:style w:type="table" w:default="1" w:styleId="TableNormal">
     <w:name w:val="Normal Table"/>
     <w:uiPriority w:val="99"/>
     <w:semiHidden/>
@@ -3702,13 +3876,13 @@
       </w:tblCellMar>
     </w:tblPr>
   </w:style>
-  <w:style w:type="numbering" w:default="1" w:styleId="Semlista">
+  <w:style w:type="numbering" w:default="1" w:styleId="NoList">
     <w:name w:val="No List"/>
     <w:uiPriority w:val="99"/>
     <w:semiHidden/>
     <w:unhideWhenUsed/>
   </w:style>
-  <w:style w:type="paragraph" w:styleId="Ttulo">
+  <w:style w:type="paragraph" w:styleId="Title">
     <w:name w:val="Title"/>
     <w:basedOn w:val="Normal"/>
     <w:qFormat/>
@@ -3724,7 +3898,7 @@
       <w:lang w:val="pt-PT"/>
     </w:rPr>
   </w:style>
-  <w:style w:type="paragraph" w:styleId="Corpodetexto">
+  <w:style w:type="paragraph" w:styleId="BodyText">
     <w:name w:val="Body Text"/>
     <w:basedOn w:val="Normal"/>
     <w:rsid w:val="007A26C2"/>
@@ -3736,10 +3910,10 @@
       <w:lang w:val="pt-PT"/>
     </w:rPr>
   </w:style>
-  <w:style w:type="paragraph" w:styleId="Cabealho">
+  <w:style w:type="paragraph" w:styleId="Header">
     <w:name w:val="header"/>
     <w:basedOn w:val="Normal"/>
-    <w:link w:val="CabealhoChar"/>
+    <w:link w:val="HeaderChar"/>
     <w:uiPriority w:val="99"/>
     <w:rsid w:val="007A26C2"/>
     <w:pPr>
@@ -3754,7 +3928,7 @@
       <w:lang w:val="pt-PT"/>
     </w:rPr>
   </w:style>
-  <w:style w:type="paragraph" w:styleId="Corpodetexto3">
+  <w:style w:type="paragraph" w:styleId="BodyText3">
     <w:name w:val="Body Text 3"/>
     <w:basedOn w:val="Normal"/>
     <w:rsid w:val="007A26C2"/>
@@ -3767,7 +3941,7 @@
       <w:szCs w:val="20"/>
     </w:rPr>
   </w:style>
-  <w:style w:type="paragraph" w:styleId="Recuodecorpodetexto3">
+  <w:style w:type="paragraph" w:styleId="BodyTextIndent3">
     <w:name w:val="Body Text Indent 3"/>
     <w:basedOn w:val="Normal"/>
     <w:rsid w:val="007A26C2"/>
@@ -3780,7 +3954,7 @@
       <w:szCs w:val="20"/>
     </w:rPr>
   </w:style>
-  <w:style w:type="paragraph" w:styleId="Recuodecorpodetexto">
+  <w:style w:type="paragraph" w:styleId="BodyTextIndent">
     <w:name w:val="Body Text Indent"/>
     <w:basedOn w:val="Normal"/>
     <w:rsid w:val="007A26C2"/>
@@ -3795,7 +3969,7 @@
       <w:szCs w:val="20"/>
     </w:rPr>
   </w:style>
-  <w:style w:type="paragraph" w:styleId="Rodap">
+  <w:style w:type="paragraph" w:styleId="Footer">
     <w:name w:val="footer"/>
     <w:basedOn w:val="Normal"/>
     <w:rsid w:val="007A26C2"/>
@@ -3810,7 +3984,7 @@
       <w:szCs w:val="20"/>
     </w:rPr>
   </w:style>
-  <w:style w:type="paragraph" w:styleId="Recuodecorpodetexto2">
+  <w:style w:type="paragraph" w:styleId="BodyTextIndent2">
     <w:name w:val="Body Text Indent 2"/>
     <w:basedOn w:val="Normal"/>
     <w:rsid w:val="007A26C2"/>
@@ -3825,12 +3999,12 @@
       <w:szCs w:val="20"/>
     </w:rPr>
   </w:style>
-  <w:style w:type="character" w:styleId="Nmerodepgina">
+  <w:style w:type="character" w:styleId="PageNumber">
     <w:name w:val="page number"/>
-    <w:basedOn w:val="Fontepargpadro"/>
+    <w:basedOn w:val="DefaultParagraphFont"/>
     <w:rsid w:val="007A26C2"/>
   </w:style>
-  <w:style w:type="paragraph" w:styleId="Corpodetexto2">
+  <w:style w:type="paragraph" w:styleId="BodyText2">
     <w:name w:val="Body Text 2"/>
     <w:basedOn w:val="Normal"/>
     <w:rsid w:val="007A26C2"/>
@@ -3838,7 +4012,7 @@
       <w:spacing w:after="120" w:line="480" w:lineRule="auto"/>
     </w:pPr>
   </w:style>
-  <w:style w:type="paragraph" w:styleId="Textodebalo">
+  <w:style w:type="paragraph" w:styleId="BalloonText">
     <w:name w:val="Balloon Text"/>
     <w:basedOn w:val="Normal"/>
     <w:semiHidden/>
@@ -3849,7 +4023,7 @@
       <w:szCs w:val="16"/>
     </w:rPr>
   </w:style>
-  <w:style w:type="character" w:styleId="Forte">
+  <w:style w:type="character" w:styleId="Strong">
     <w:name w:val="Strong"/>
     <w:qFormat/>
     <w:rsid w:val="00822CB4"/>
@@ -3858,10 +4032,10 @@
       <w:bCs/>
     </w:rPr>
   </w:style>
-  <w:style w:type="character" w:customStyle="1" w:styleId="CabealhoChar">
-    <w:name w:val="Cabeçalho Char"/>
-    <w:basedOn w:val="Fontepargpadro"/>
-    <w:link w:val="Cabealho"/>
+  <w:style w:type="character" w:customStyle="1" w:styleId="HeaderChar">
+    <w:name w:val="Header Char"/>
+    <w:basedOn w:val="DefaultParagraphFont"/>
+    <w:link w:val="Header"/>
     <w:uiPriority w:val="99"/>
     <w:rsid w:val="003020B3"/>
     <w:rPr>
@@ -3870,13 +4044,13 @@
   </w:style>
   <w:style w:type="character" w:customStyle="1" w:styleId="apple-converted-space">
     <w:name w:val="apple-converted-space"/>
-    <w:basedOn w:val="Fontepargpadro"/>
+    <w:basedOn w:val="DefaultParagraphFont"/>
     <w:rsid w:val="00CC1861"/>
   </w:style>
-  <w:style w:type="character" w:customStyle="1" w:styleId="Ttulo2Char">
-    <w:name w:val="Título 2 Char"/>
-    <w:basedOn w:val="Fontepargpadro"/>
-    <w:link w:val="Ttulo2"/>
+  <w:style w:type="character" w:customStyle="1" w:styleId="Heading2Char">
+    <w:name w:val="Heading 2 Char"/>
+    <w:basedOn w:val="DefaultParagraphFont"/>
+    <w:link w:val="Heading2"/>
     <w:rsid w:val="00CC1861"/>
     <w:rPr>
       <w:rFonts w:ascii="Arial" w:eastAsia="SimSun" w:hAnsi="Arial" w:cs="Arial"/>
@@ -3888,7 +4062,7 @@
       <w:szCs w:val="28"/>
     </w:rPr>
   </w:style>
-  <w:style w:type="paragraph" w:styleId="PargrafodaLista">
+  <w:style w:type="paragraph" w:styleId="ListParagraph">
     <w:name w:val="List Paragraph"/>
     <w:basedOn w:val="Normal"/>
     <w:uiPriority w:val="34"/>
@@ -3919,7 +4093,7 @@
   </w:style>
   <w:style w:type="character" w:styleId="Hyperlink">
     <w:name w:val="Hyperlink"/>
-    <w:basedOn w:val="Fontepargpadro"/>
+    <w:basedOn w:val="DefaultParagraphFont"/>
     <w:uiPriority w:val="99"/>
     <w:semiHidden/>
     <w:unhideWhenUsed/>
@@ -3929,473 +4103,9 @@
       <w:u w:val="single"/>
     </w:rPr>
   </w:style>
-  <w:style w:type="table" w:styleId="Tabelacomgrade">
+  <w:style w:type="table" w:styleId="TableGrid">
     <w:name w:val="Table Grid"/>
-    <w:basedOn w:val="Tabelanormal"/>
-    <w:rsid w:val="00EF4FC5"/>
-    <w:tblPr>
-      <w:tblBorders>
-        <w:top w:val="single" w:sz="4" w:space="0" w:color="auto"/>
-        <w:left w:val="single" w:sz="4" w:space="0" w:color="auto"/>
-        <w:bottom w:val="single" w:sz="4" w:space="0" w:color="auto"/>
-        <w:right w:val="single" w:sz="4" w:space="0" w:color="auto"/>
-        <w:insideH w:val="single" w:sz="4" w:space="0" w:color="auto"/>
-        <w:insideV w:val="single" w:sz="4" w:space="0" w:color="auto"/>
-      </w:tblBorders>
-    </w:tblPr>
-  </w:style>
-</w:styles>
-</file>
-
-<file path=word/stylesWithEffects.xml><?xml version="1.0" encoding="utf-8"?>
-<w:styles xmlns:wpc="http://schemas.microsoft.com/office/word/2010/wordprocessingCanvas" xmlns:mc="http://schemas.openxmlformats.org/markup-compatibility/2006" xmlns:o="urn:schemas-microsoft-com:office:office" xmlns:r="http://schemas.openxmlformats.org/officeDocument/2006/relationships" xmlns:m="http://schemas.openxmlformats.org/officeDocument/2006/math" xmlns:v="urn:schemas-microsoft-com:vml" xmlns:wp14="http://schemas.microsoft.com/office/word/2010/wordprocessingDrawing" xmlns:wp="http://schemas.openxmlformats.org/drawingml/2006/wordprocessingDrawing" xmlns:w10="urn:schemas-microsoft-com:office:word" xmlns:w="http://schemas.openxmlformats.org/wordprocessingml/2006/main" xmlns:w14="http://schemas.microsoft.com/office/word/2010/wordml" xmlns:wpg="http://schemas.microsoft.com/office/word/2010/wordprocessingGroup" xmlns:wpi="http://schemas.microsoft.com/office/word/2010/wordprocessingInk" xmlns:wne="http://schemas.microsoft.com/office/word/2006/wordml" xmlns:wps="http://schemas.microsoft.com/office/word/2010/wordprocessingShape" mc:Ignorable="w14 wp14">
-  <w:docDefaults>
-    <w:rPrDefault>
-      <w:rPr>
-        <w:rFonts w:ascii="Times New Roman" w:eastAsia="Times New Roman" w:hAnsi="Times New Roman" w:cs="Times New Roman"/>
-        <w:lang w:val="pt-BR" w:eastAsia="pt-BR" w:bidi="ar-SA"/>
-      </w:rPr>
-    </w:rPrDefault>
-    <w:pPrDefault/>
-  </w:docDefaults>
-  <w:latentStyles w:defLockedState="0" w:defUIPriority="0" w:defSemiHidden="1" w:defUnhideWhenUsed="1" w:defQFormat="0" w:count="267">
-    <w:lsdException w:name="Normal" w:semiHidden="0" w:unhideWhenUsed="0" w:qFormat="1"/>
-    <w:lsdException w:name="heading 1" w:semiHidden="0" w:unhideWhenUsed="0" w:qFormat="1"/>
-    <w:lsdException w:name="heading 2" w:qFormat="1"/>
-    <w:lsdException w:name="heading 3" w:qFormat="1"/>
-    <w:lsdException w:name="heading 4" w:qFormat="1"/>
-    <w:lsdException w:name="heading 5" w:qFormat="1"/>
-    <w:lsdException w:name="heading 6" w:qFormat="1"/>
-    <w:lsdException w:name="heading 7" w:qFormat="1"/>
-    <w:lsdException w:name="heading 8" w:qFormat="1"/>
-    <w:lsdException w:name="heading 9" w:qFormat="1"/>
-    <w:lsdException w:name="header" w:uiPriority="99"/>
-    <w:lsdException w:name="caption" w:qFormat="1"/>
-    <w:lsdException w:name="List Number" w:semiHidden="0" w:unhideWhenUsed="0"/>
-    <w:lsdException w:name="List 4" w:semiHidden="0" w:unhideWhenUsed="0"/>
-    <w:lsdException w:name="List 5" w:semiHidden="0" w:unhideWhenUsed="0"/>
-    <w:lsdException w:name="Title" w:semiHidden="0" w:unhideWhenUsed="0" w:qFormat="1"/>
-    <w:lsdException w:name="Subtitle" w:semiHidden="0" w:unhideWhenUsed="0" w:qFormat="1"/>
-    <w:lsdException w:name="Salutation" w:semiHidden="0" w:unhideWhenUsed="0"/>
-    <w:lsdException w:name="Date" w:semiHidden="0" w:unhideWhenUsed="0"/>
-    <w:lsdException w:name="Body Text First Indent" w:semiHidden="0" w:unhideWhenUsed="0"/>
-    <w:lsdException w:name="Hyperlink" w:uiPriority="99"/>
-    <w:lsdException w:name="Strong" w:semiHidden="0" w:unhideWhenUsed="0" w:qFormat="1"/>
-    <w:lsdException w:name="Emphasis" w:semiHidden="0" w:unhideWhenUsed="0" w:qFormat="1"/>
-    <w:lsdException w:name="Normal (Web)" w:uiPriority="99"/>
-    <w:lsdException w:name="Table Grid" w:semiHidden="0" w:unhideWhenUsed="0"/>
-    <w:lsdException w:name="Placeholder Text" w:uiPriority="99" w:unhideWhenUsed="0"/>
-    <w:lsdException w:name="No Spacing" w:semiHidden="0" w:uiPriority="1" w:unhideWhenUsed="0" w:qFormat="1"/>
-    <w:lsdException w:name="Light Shading" w:semiHidden="0" w:uiPriority="60" w:unhideWhenUsed="0"/>
-    <w:lsdException w:name="Light List" w:semiHidden="0" w:uiPriority="61" w:unhideWhenUsed="0"/>
-    <w:lsdException w:name="Light Grid" w:semiHidden="0" w:uiPriority="62" w:unhideWhenUsed="0"/>
-    <w:lsdException w:name="Medium Shading 1" w:semiHidden="0" w:uiPriority="63" w:unhideWhenUsed="0"/>
-    <w:lsdException w:name="Medium Shading 2" w:semiHidden="0" w:uiPriority="64" w:unhideWhenUsed="0"/>
-    <w:lsdException w:name="Medium List 1" w:semiHidden="0" w:uiPriority="65" w:unhideWhenUsed="0"/>
-    <w:lsdException w:name="Medium List 2" w:semiHidden="0" w:uiPriority="66" w:unhideWhenUsed="0"/>
-    <w:lsdException w:name="Medium Grid 1" w:semiHidden="0" w:uiPriority="67" w:unhideWhenUsed="0"/>
-    <w:lsdException w:name="Medium Grid 2" w:semiHidden="0" w:uiPriority="68" w:unhideWhenUsed="0"/>
-    <w:lsdException w:name="Medium Grid 3" w:semiHidden="0" w:uiPriority="69" w:unhideWhenUsed="0"/>
-    <w:lsdException w:name="Dark List" w:semiHidden="0" w:uiPriority="70" w:unhideWhenUsed="0"/>
-    <w:lsdException w:name="Colorful Shading" w:semiHidden="0" w:uiPriority="71" w:unhideWhenUsed="0"/>
-    <w:lsdException w:name="Colorful List" w:semiHidden="0" w:uiPriority="72" w:unhideWhenUsed="0"/>
-    <w:lsdException w:name="Colorful Grid" w:semiHidden="0" w:uiPriority="73" w:unhideWhenUsed="0"/>
-    <w:lsdException w:name="Light Shading Accent 1" w:semiHidden="0" w:uiPriority="60" w:unhideWhenUsed="0"/>
-    <w:lsdException w:name="Light List Accent 1" w:semiHidden="0" w:uiPriority="61" w:unhideWhenUsed="0"/>
-    <w:lsdException w:name="Light Grid Accent 1" w:semiHidden="0" w:uiPriority="62" w:unhideWhenUsed="0"/>
-    <w:lsdException w:name="Medium Shading 1 Accent 1" w:semiHidden="0" w:uiPriority="63" w:unhideWhenUsed="0"/>
-    <w:lsdException w:name="Medium Shading 2 Accent 1" w:semiHidden="0" w:uiPriority="64" w:unhideWhenUsed="0"/>
-    <w:lsdException w:name="Medium List 1 Accent 1" w:semiHidden="0" w:uiPriority="65" w:unhideWhenUsed="0"/>
-    <w:lsdException w:name="Revision" w:uiPriority="99" w:unhideWhenUsed="0"/>
-    <w:lsdException w:name="List Paragraph" w:semiHidden="0" w:uiPriority="34" w:unhideWhenUsed="0" w:qFormat="1"/>
-    <w:lsdException w:name="Quote" w:semiHidden="0" w:uiPriority="29" w:unhideWhenUsed="0" w:qFormat="1"/>
-    <w:lsdException w:name="Intense Quote" w:semiHidden="0" w:uiPriority="30" w:unhideWhenUsed="0" w:qFormat="1"/>
-    <w:lsdException w:name="Medium List 2 Accent 1" w:semiHidden="0" w:uiPriority="66" w:unhideWhenUsed="0"/>
-    <w:lsdException w:name="Medium Grid 1 Accent 1" w:semiHidden="0" w:uiPriority="67" w:unhideWhenUsed="0"/>
-    <w:lsdException w:name="Medium Grid 2 Accent 1" w:semiHidden="0" w:uiPriority="68" w:unhideWhenUsed="0"/>
-    <w:lsdException w:name="Medium Grid 3 Accent 1" w:semiHidden="0" w:uiPriority="69" w:unhideWhenUsed="0"/>
-    <w:lsdException w:name="Dark List Accent 1" w:semiHidden="0" w:uiPriority="70" w:unhideWhenUsed="0"/>
-    <w:lsdException w:name="Colorful Shading Accent 1" w:semiHidden="0" w:uiPriority="71" w:unhideWhenUsed="0"/>
-    <w:lsdException w:name="Colorful List Accent 1" w:semiHidden="0" w:uiPriority="72" w:unhideWhenUsed="0"/>
-    <w:lsdException w:name="Colorful Grid Accent 1" w:semiHidden="0" w:uiPriority="73" w:unhideWhenUsed="0"/>
-    <w:lsdException w:name="Light Shading Accent 2" w:semiHidden="0" w:uiPriority="60" w:unhideWhenUsed="0"/>
-    <w:lsdException w:name="Light List Accent 2" w:semiHidden="0" w:uiPriority="61" w:unhideWhenUsed="0"/>
-    <w:lsdException w:name="Light Grid Accent 2" w:semiHidden="0" w:uiPriority="62" w:unhideWhenUsed="0"/>
-    <w:lsdException w:name="Medium Shading 1 Accent 2" w:semiHidden="0" w:uiPriority="63" w:unhideWhenUsed="0"/>
-    <w:lsdException w:name="Medium Shading 2 Accent 2" w:semiHidden="0" w:uiPriority="64" w:unhideWhenUsed="0"/>
-    <w:lsdException w:name="Medium List 1 Accent 2" w:semiHidden="0" w:uiPriority="65" w:unhideWhenUsed="0"/>
-    <w:lsdException w:name="Medium List 2 Accent 2" w:semiHidden="0" w:uiPriority="66" w:unhideWhenUsed="0"/>
-    <w:lsdException w:name="Medium Grid 1 Accent 2" w:semiHidden="0" w:uiPriority="67" w:unhideWhenUsed="0"/>
-    <w:lsdException w:name="Medium Grid 2 Accent 2" w:semiHidden="0" w:uiPriority="68" w:unhideWhenUsed="0"/>
-    <w:lsdException w:name="Medium Grid 3 Accent 2" w:semiHidden="0" w:uiPriority="69" w:unhideWhenUsed="0"/>
-    <w:lsdException w:name="Dark List Accent 2" w:semiHidden="0" w:uiPriority="70" w:unhideWhenUsed="0"/>
-    <w:lsdException w:name="Colorful Shading Accent 2" w:semiHidden="0" w:uiPriority="71" w:unhideWhenUsed="0"/>
-    <w:lsdException w:name="Colorful List Accent 2" w:semiHidden="0" w:uiPriority="72" w:unhideWhenUsed="0"/>
-    <w:lsdException w:name="Colorful Grid Accent 2" w:semiHidden="0" w:uiPriority="73" w:unhideWhenUsed="0"/>
-    <w:lsdException w:name="Light Shading Accent 3" w:semiHidden="0" w:uiPriority="60" w:unhideWhenUsed="0"/>
-    <w:lsdException w:name="Light List Accent 3" w:semiHidden="0" w:uiPriority="61" w:unhideWhenUsed="0"/>
-    <w:lsdException w:name="Light Grid Accent 3" w:semiHidden="0" w:uiPriority="62" w:unhideWhenUsed="0"/>
-    <w:lsdException w:name="Medium Shading 1 Accent 3" w:semiHidden="0" w:uiPriority="63" w:unhideWhenUsed="0"/>
-    <w:lsdException w:name="Medium Shading 2 Accent 3" w:semiHidden="0" w:uiPriority="64" w:unhideWhenUsed="0"/>
-    <w:lsdException w:name="Medium List 1 Accent 3" w:semiHidden="0" w:uiPriority="65" w:unhideWhenUsed="0"/>
-    <w:lsdException w:name="Medium List 2 Accent 3" w:semiHidden="0" w:uiPriority="66" w:unhideWhenUsed="0"/>
-    <w:lsdException w:name="Medium Grid 1 Accent 3" w:semiHidden="0" w:uiPriority="67" w:unhideWhenUsed="0"/>
-    <w:lsdException w:name="Medium Grid 2 Accent 3" w:semiHidden="0" w:uiPriority="68" w:unhideWhenUsed="0"/>
-    <w:lsdException w:name="Medium Grid 3 Accent 3" w:semiHidden="0" w:uiPriority="69" w:unhideWhenUsed="0"/>
-    <w:lsdException w:name="Dark List Accent 3" w:semiHidden="0" w:uiPriority="70" w:unhideWhenUsed="0"/>
-    <w:lsdException w:name="Colorful Shading Accent 3" w:semiHidden="0" w:uiPriority="71" w:unhideWhenUsed="0"/>
-    <w:lsdException w:name="Colorful List Accent 3" w:semiHidden="0" w:uiPriority="72" w:unhideWhenUsed="0"/>
-    <w:lsdException w:name="Colorful Grid Accent 3" w:semiHidden="0" w:uiPriority="73" w:unhideWhenUsed="0"/>
-    <w:lsdException w:name="Light Shading Accent 4" w:semiHidden="0" w:uiPriority="60" w:unhideWhenUsed="0"/>
-    <w:lsdException w:name="Light List Accent 4" w:semiHidden="0" w:uiPriority="61" w:unhideWhenUsed="0"/>
-    <w:lsdException w:name="Light Grid Accent 4" w:semiHidden="0" w:uiPriority="62" w:unhideWhenUsed="0"/>
-    <w:lsdException w:name="Medium Shading 1 Accent 4" w:semiHidden="0" w:uiPriority="63" w:unhideWhenUsed="0"/>
-    <w:lsdException w:name="Medium Shading 2 Accent 4" w:semiHidden="0" w:uiPriority="64" w:unhideWhenUsed="0"/>
-    <w:lsdException w:name="Medium List 1 Accent 4" w:semiHidden="0" w:uiPriority="65" w:unhideWhenUsed="0"/>
-    <w:lsdException w:name="Medium List 2 Accent 4" w:semiHidden="0" w:uiPriority="66" w:unhideWhenUsed="0"/>
-    <w:lsdException w:name="Medium Grid 1 Accent 4" w:semiHidden="0" w:uiPriority="67" w:unhideWhenUsed="0"/>
-    <w:lsdException w:name="Medium Grid 2 Accent 4" w:semiHidden="0" w:uiPriority="68" w:unhideWhenUsed="0"/>
-    <w:lsdException w:name="Medium Grid 3 Accent 4" w:semiHidden="0" w:uiPriority="69" w:unhideWhenUsed="0"/>
-    <w:lsdException w:name="Dark List Accent 4" w:semiHidden="0" w:uiPriority="70" w:unhideWhenUsed="0"/>
-    <w:lsdException w:name="Colorful Shading Accent 4" w:semiHidden="0" w:uiPriority="71" w:unhideWhenUsed="0"/>
-    <w:lsdException w:name="Colorful List Accent 4" w:semiHidden="0" w:uiPriority="72" w:unhideWhenUsed="0"/>
-    <w:lsdException w:name="Colorful Grid Accent 4" w:semiHidden="0" w:uiPriority="73" w:unhideWhenUsed="0"/>
-    <w:lsdException w:name="Light Shading Accent 5" w:semiHidden="0" w:uiPriority="60" w:unhideWhenUsed="0"/>
-    <w:lsdException w:name="Light List Accent 5" w:semiHidden="0" w:uiPriority="61" w:unhideWhenUsed="0"/>
-    <w:lsdException w:name="Light Grid Accent 5" w:semiHidden="0" w:uiPriority="62" w:unhideWhenUsed="0"/>
-    <w:lsdException w:name="Medium Shading 1 Accent 5" w:semiHidden="0" w:uiPriority="63" w:unhideWhenUsed="0"/>
-    <w:lsdException w:name="Medium Shading 2 Accent 5" w:semiHidden="0" w:uiPriority="64" w:unhideWhenUsed="0"/>
-    <w:lsdException w:name="Medium List 1 Accent 5" w:semiHidden="0" w:uiPriority="65" w:unhideWhenUsed="0"/>
-    <w:lsdException w:name="Medium List 2 Accent 5" w:semiHidden="0" w:uiPriority="66" w:unhideWhenUsed="0"/>
-    <w:lsdException w:name="Medium Grid 1 Accent 5" w:semiHidden="0" w:uiPriority="67" w:unhideWhenUsed="0"/>
-    <w:lsdException w:name="Medium Grid 2 Accent 5" w:semiHidden="0" w:uiPriority="68" w:unhideWhenUsed="0"/>
-    <w:lsdException w:name="Medium Grid 3 Accent 5" w:semiHidden="0" w:uiPriority="69" w:unhideWhenUsed="0"/>
-    <w:lsdException w:name="Dark List Accent 5" w:semiHidden="0" w:uiPriority="70" w:unhideWhenUsed="0"/>
-    <w:lsdException w:name="Colorful Shading Accent 5" w:semiHidden="0" w:uiPriority="71" w:unhideWhenUsed="0"/>
-    <w:lsdException w:name="Colorful List Accent 5" w:semiHidden="0" w:uiPriority="72" w:unhideWhenUsed="0"/>
-    <w:lsdException w:name="Colorful Grid Accent 5" w:semiHidden="0" w:uiPriority="73" w:unhideWhenUsed="0"/>
-    <w:lsdException w:name="Light Shading Accent 6" w:semiHidden="0" w:uiPriority="60" w:unhideWhenUsed="0"/>
-    <w:lsdException w:name="Light List Accent 6" w:semiHidden="0" w:uiPriority="61" w:unhideWhenUsed="0"/>
-    <w:lsdException w:name="Light Grid Accent 6" w:semiHidden="0" w:uiPriority="62" w:unhideWhenUsed="0"/>
-    <w:lsdException w:name="Medium Shading 1 Accent 6" w:semiHidden="0" w:uiPriority="63" w:unhideWhenUsed="0"/>
-    <w:lsdException w:name="Medium Shading 2 Accent 6" w:semiHidden="0" w:uiPriority="64" w:unhideWhenUsed="0"/>
-    <w:lsdException w:name="Medium List 1 Accent 6" w:semiHidden="0" w:uiPriority="65" w:unhideWhenUsed="0"/>
-    <w:lsdException w:name="Medium List 2 Accent 6" w:semiHidden="0" w:uiPriority="66" w:unhideWhenUsed="0"/>
-    <w:lsdException w:name="Medium Grid 1 Accent 6" w:semiHidden="0" w:uiPriority="67" w:unhideWhenUsed="0"/>
-    <w:lsdException w:name="Medium Grid 2 Accent 6" w:semiHidden="0" w:uiPriority="68" w:unhideWhenUsed="0"/>
-    <w:lsdException w:name="Medium Grid 3 Accent 6" w:semiHidden="0" w:uiPriority="69" w:unhideWhenUsed="0"/>
-    <w:lsdException w:name="Dark List Accent 6" w:semiHidden="0" w:uiPriority="70" w:unhideWhenUsed="0"/>
-    <w:lsdException w:name="Colorful Shading Accent 6" w:semiHidden="0" w:uiPriority="71" w:unhideWhenUsed="0"/>
-    <w:lsdException w:name="Colorful List Accent 6" w:semiHidden="0" w:uiPriority="72" w:unhideWhenUsed="0"/>
-    <w:lsdException w:name="Colorful Grid Accent 6" w:semiHidden="0" w:uiPriority="73" w:unhideWhenUsed="0"/>
-    <w:lsdException w:name="Subtle Emphasis" w:semiHidden="0" w:uiPriority="19" w:unhideWhenUsed="0" w:qFormat="1"/>
-    <w:lsdException w:name="Intense Emphasis" w:semiHidden="0" w:uiPriority="21" w:unhideWhenUsed="0" w:qFormat="1"/>
-    <w:lsdException w:name="Subtle Reference" w:semiHidden="0" w:uiPriority="31" w:unhideWhenUsed="0" w:qFormat="1"/>
-    <w:lsdException w:name="Intense Reference" w:semiHidden="0" w:uiPriority="32" w:unhideWhenUsed="0" w:qFormat="1"/>
-    <w:lsdException w:name="Book Title" w:semiHidden="0" w:uiPriority="33" w:unhideWhenUsed="0" w:qFormat="1"/>
-    <w:lsdException w:name="Bibliography" w:uiPriority="37"/>
-    <w:lsdException w:name="TOC Heading" w:uiPriority="39" w:qFormat="1"/>
-  </w:latentStyles>
-  <w:style w:type="paragraph" w:default="1" w:styleId="Normal">
-    <w:name w:val="Normal"/>
-    <w:qFormat/>
-    <w:rsid w:val="007A26C2"/>
-    <w:rPr>
-      <w:sz w:val="24"/>
-      <w:szCs w:val="24"/>
-    </w:rPr>
-  </w:style>
-  <w:style w:type="paragraph" w:styleId="Ttulo2">
-    <w:name w:val="heading 2"/>
-    <w:basedOn w:val="Normal"/>
-    <w:next w:val="Normal"/>
-    <w:link w:val="Ttulo2Char"/>
-    <w:qFormat/>
-    <w:rsid w:val="00CC1861"/>
-    <w:pPr>
-      <w:keepNext/>
-      <w:spacing w:before="240" w:after="60"/>
-      <w:outlineLvl w:val="1"/>
-    </w:pPr>
-    <w:rPr>
-      <w:rFonts w:ascii="Arial" w:eastAsia="SimSun" w:hAnsi="Arial" w:cs="Arial"/>
-      <w:b/>
-      <w:bCs/>
-      <w:i/>
-      <w:iCs/>
-      <w:sz w:val="28"/>
-      <w:szCs w:val="28"/>
-    </w:rPr>
-  </w:style>
-  <w:style w:type="paragraph" w:styleId="Ttulo7">
-    <w:name w:val="heading 7"/>
-    <w:basedOn w:val="Normal"/>
-    <w:next w:val="Normal"/>
-    <w:qFormat/>
-    <w:rsid w:val="007A26C2"/>
-    <w:pPr>
-      <w:keepNext/>
-      <w:ind w:firstLine="600"/>
-      <w:jc w:val="center"/>
-      <w:outlineLvl w:val="6"/>
-    </w:pPr>
-    <w:rPr>
-      <w:b/>
-      <w:sz w:val="20"/>
-      <w:szCs w:val="20"/>
-    </w:rPr>
-  </w:style>
-  <w:style w:type="character" w:default="1" w:styleId="Fontepargpadro">
-    <w:name w:val="Default Paragraph Font"/>
-    <w:uiPriority w:val="1"/>
-    <w:semiHidden/>
-    <w:unhideWhenUsed/>
-  </w:style>
-  <w:style w:type="table" w:default="1" w:styleId="Tabelanormal">
-    <w:name w:val="Normal Table"/>
-    <w:uiPriority w:val="99"/>
-    <w:semiHidden/>
-    <w:unhideWhenUsed/>
-    <w:tblPr>
-      <w:tblInd w:w="0" w:type="dxa"/>
-      <w:tblCellMar>
-        <w:top w:w="0" w:type="dxa"/>
-        <w:left w:w="108" w:type="dxa"/>
-        <w:bottom w:w="0" w:type="dxa"/>
-        <w:right w:w="108" w:type="dxa"/>
-      </w:tblCellMar>
-    </w:tblPr>
-  </w:style>
-  <w:style w:type="numbering" w:default="1" w:styleId="Semlista">
-    <w:name w:val="No List"/>
-    <w:uiPriority w:val="99"/>
-    <w:semiHidden/>
-    <w:unhideWhenUsed/>
-  </w:style>
-  <w:style w:type="paragraph" w:styleId="Ttulo">
-    <w:name w:val="Title"/>
-    <w:basedOn w:val="Normal"/>
-    <w:qFormat/>
-    <w:rsid w:val="007A26C2"/>
-    <w:pPr>
-      <w:jc w:val="center"/>
-    </w:pPr>
-    <w:rPr>
-      <w:b/>
-      <w:sz w:val="32"/>
-      <w:szCs w:val="20"/>
-      <w:u w:val="single"/>
-      <w:lang w:val="pt-PT"/>
-    </w:rPr>
-  </w:style>
-  <w:style w:type="paragraph" w:styleId="Corpodetexto">
-    <w:name w:val="Body Text"/>
-    <w:basedOn w:val="Normal"/>
-    <w:rsid w:val="007A26C2"/>
-    <w:pPr>
-      <w:jc w:val="both"/>
-    </w:pPr>
-    <w:rPr>
-      <w:szCs w:val="20"/>
-      <w:lang w:val="pt-PT"/>
-    </w:rPr>
-  </w:style>
-  <w:style w:type="paragraph" w:styleId="Cabealho">
-    <w:name w:val="header"/>
-    <w:basedOn w:val="Normal"/>
-    <w:link w:val="CabealhoChar"/>
-    <w:uiPriority w:val="99"/>
-    <w:rsid w:val="007A26C2"/>
-    <w:pPr>
-      <w:tabs>
-        <w:tab w:val="center" w:pos="4419"/>
-        <w:tab w:val="right" w:pos="8838"/>
-      </w:tabs>
-    </w:pPr>
-    <w:rPr>
-      <w:sz w:val="20"/>
-      <w:szCs w:val="20"/>
-      <w:lang w:val="pt-PT"/>
-    </w:rPr>
-  </w:style>
-  <w:style w:type="paragraph" w:styleId="Corpodetexto3">
-    <w:name w:val="Body Text 3"/>
-    <w:basedOn w:val="Normal"/>
-    <w:rsid w:val="007A26C2"/>
-    <w:pPr>
-      <w:jc w:val="both"/>
-    </w:pPr>
-    <w:rPr>
-      <w:b/>
-      <w:sz w:val="20"/>
-      <w:szCs w:val="20"/>
-    </w:rPr>
-  </w:style>
-  <w:style w:type="paragraph" w:styleId="Recuodecorpodetexto3">
-    <w:name w:val="Body Text Indent 3"/>
-    <w:basedOn w:val="Normal"/>
-    <w:rsid w:val="007A26C2"/>
-    <w:pPr>
-      <w:ind w:firstLine="426"/>
-      <w:jc w:val="both"/>
-    </w:pPr>
-    <w:rPr>
-      <w:rFonts w:ascii="Arial" w:hAnsi="Arial"/>
-      <w:szCs w:val="20"/>
-    </w:rPr>
-  </w:style>
-  <w:style w:type="paragraph" w:styleId="Recuodecorpodetexto">
-    <w:name w:val="Body Text Indent"/>
-    <w:basedOn w:val="Normal"/>
-    <w:rsid w:val="007A26C2"/>
-    <w:pPr>
-      <w:ind w:firstLine="426"/>
-      <w:jc w:val="both"/>
-    </w:pPr>
-    <w:rPr>
-      <w:rFonts w:ascii="Arial" w:hAnsi="Arial"/>
-      <w:b/>
-      <w:sz w:val="16"/>
-      <w:szCs w:val="20"/>
-    </w:rPr>
-  </w:style>
-  <w:style w:type="paragraph" w:styleId="Rodap">
-    <w:name w:val="footer"/>
-    <w:basedOn w:val="Normal"/>
-    <w:rsid w:val="007A26C2"/>
-    <w:pPr>
-      <w:tabs>
-        <w:tab w:val="center" w:pos="4419"/>
-        <w:tab w:val="right" w:pos="8838"/>
-      </w:tabs>
-    </w:pPr>
-    <w:rPr>
-      <w:sz w:val="20"/>
-      <w:szCs w:val="20"/>
-    </w:rPr>
-  </w:style>
-  <w:style w:type="paragraph" w:styleId="Recuodecorpodetexto2">
-    <w:name w:val="Body Text Indent 2"/>
-    <w:basedOn w:val="Normal"/>
-    <w:rsid w:val="007A26C2"/>
-    <w:pPr>
-      <w:ind w:firstLine="426"/>
-      <w:jc w:val="both"/>
-    </w:pPr>
-    <w:rPr>
-      <w:rFonts w:ascii="Arial" w:hAnsi="Arial"/>
-      <w:color w:val="FF0000"/>
-      <w:sz w:val="16"/>
-      <w:szCs w:val="20"/>
-    </w:rPr>
-  </w:style>
-  <w:style w:type="character" w:styleId="Nmerodepgina">
-    <w:name w:val="page number"/>
-    <w:basedOn w:val="Fontepargpadro"/>
-    <w:rsid w:val="007A26C2"/>
-  </w:style>
-  <w:style w:type="paragraph" w:styleId="Corpodetexto2">
-    <w:name w:val="Body Text 2"/>
-    <w:basedOn w:val="Normal"/>
-    <w:rsid w:val="007A26C2"/>
-    <w:pPr>
-      <w:spacing w:after="120" w:line="480" w:lineRule="auto"/>
-    </w:pPr>
-  </w:style>
-  <w:style w:type="paragraph" w:styleId="Textodebalo">
-    <w:name w:val="Balloon Text"/>
-    <w:basedOn w:val="Normal"/>
-    <w:semiHidden/>
-    <w:rsid w:val="00594682"/>
-    <w:rPr>
-      <w:rFonts w:ascii="Tahoma" w:hAnsi="Tahoma" w:cs="Tahoma"/>
-      <w:sz w:val="16"/>
-      <w:szCs w:val="16"/>
-    </w:rPr>
-  </w:style>
-  <w:style w:type="character" w:styleId="Forte">
-    <w:name w:val="Strong"/>
-    <w:qFormat/>
-    <w:rsid w:val="00822CB4"/>
-    <w:rPr>
-      <w:b/>
-      <w:bCs/>
-    </w:rPr>
-  </w:style>
-  <w:style w:type="character" w:customStyle="1" w:styleId="CabealhoChar">
-    <w:name w:val="Cabeçalho Char"/>
-    <w:basedOn w:val="Fontepargpadro"/>
-    <w:link w:val="Cabealho"/>
-    <w:uiPriority w:val="99"/>
-    <w:rsid w:val="003020B3"/>
-    <w:rPr>
-      <w:lang w:val="pt-PT"/>
-    </w:rPr>
-  </w:style>
-  <w:style w:type="character" w:customStyle="1" w:styleId="apple-converted-space">
-    <w:name w:val="apple-converted-space"/>
-    <w:basedOn w:val="Fontepargpadro"/>
-    <w:rsid w:val="00CC1861"/>
-  </w:style>
-  <w:style w:type="character" w:customStyle="1" w:styleId="Ttulo2Char">
-    <w:name w:val="Título 2 Char"/>
-    <w:basedOn w:val="Fontepargpadro"/>
-    <w:link w:val="Ttulo2"/>
-    <w:rsid w:val="00CC1861"/>
-    <w:rPr>
-      <w:rFonts w:ascii="Arial" w:eastAsia="SimSun" w:hAnsi="Arial" w:cs="Arial"/>
-      <w:b/>
-      <w:bCs/>
-      <w:i/>
-      <w:iCs/>
-      <w:sz w:val="28"/>
-      <w:szCs w:val="28"/>
-    </w:rPr>
-  </w:style>
-  <w:style w:type="paragraph" w:styleId="PargrafodaLista">
-    <w:name w:val="List Paragraph"/>
-    <w:basedOn w:val="Normal"/>
-    <w:uiPriority w:val="34"/>
-    <w:qFormat/>
-    <w:rsid w:val="0084171C"/>
-    <w:pPr>
-      <w:spacing w:after="200" w:line="276" w:lineRule="auto"/>
-      <w:ind w:left="720"/>
-      <w:contextualSpacing/>
-    </w:pPr>
-    <w:rPr>
-      <w:rFonts w:asciiTheme="minorHAnsi" w:eastAsiaTheme="minorHAnsi" w:hAnsiTheme="minorHAnsi" w:cstheme="minorBidi"/>
-      <w:sz w:val="22"/>
-      <w:szCs w:val="22"/>
-      <w:lang w:eastAsia="en-US"/>
-    </w:rPr>
-  </w:style>
-  <w:style w:type="paragraph" w:styleId="NormalWeb">
-    <w:name w:val="Normal (Web)"/>
-    <w:basedOn w:val="Normal"/>
-    <w:uiPriority w:val="99"/>
-    <w:semiHidden/>
-    <w:unhideWhenUsed/>
-    <w:rsid w:val="00454EC6"/>
-    <w:pPr>
-      <w:spacing w:before="100" w:beforeAutospacing="1" w:after="100" w:afterAutospacing="1"/>
-    </w:pPr>
-  </w:style>
-  <w:style w:type="character" w:styleId="Hyperlink">
-    <w:name w:val="Hyperlink"/>
-    <w:basedOn w:val="Fontepargpadro"/>
-    <w:uiPriority w:val="99"/>
-    <w:semiHidden/>
-    <w:unhideWhenUsed/>
-    <w:rsid w:val="00454EC6"/>
-    <w:rPr>
-      <w:color w:val="0000FF"/>
-      <w:u w:val="single"/>
-    </w:rPr>
-  </w:style>
-  <w:style w:type="table" w:styleId="Tabelacomgrade">
-    <w:name w:val="Table Grid"/>
-    <w:basedOn w:val="Tabelanormal"/>
+    <w:basedOn w:val="TableNormal"/>
     <w:rsid w:val="00EF4FC5"/>
     <w:tblPr>
       <w:tblBorders>
